--- a/受控文档/计划/项目章程.docx
+++ b/受控文档/计划/项目章程.docx
@@ -228,7 +228,15 @@
           <w:b/>
           <w:u w:val="single"/>
         </w:rPr>
-        <w:t>软件工程系列课程教学辅助网站的开发与实施</w:t>
+        <w:t>软件工程系列课程教学辅助网站的</w:t>
+      </w:r>
+      <w:r>
+        <w:rPr>
+          <w:rFonts w:hint="eastAsia"/>
+          <w:b/>
+          <w:u w:val="single"/>
+        </w:rPr>
+        <w:t>需求工程子项目</w:t>
       </w:r>
     </w:p>
     <w:p>
@@ -1611,6 +1619,323 @@
           </w:p>
         </w:tc>
       </w:tr>
+      <w:tr>
+        <w:trPr>
+          <w:cantSplit/>
+          <w:trHeight w:val="510"/>
+          <w:jc w:val="center"/>
+        </w:trPr>
+        <w:tc>
+          <w:tcPr>
+            <w:tcW w:w="1364" w:type="dxa"/>
+            <w:vAlign w:val="center"/>
+          </w:tcPr>
+          <w:p>
+            <w:pPr>
+              <w:jc w:val="center"/>
+              <w:rPr>
+                <w:rFonts w:ascii="宋体" w:hAnsi="宋体"/>
+                <w:sz w:val="18"/>
+                <w:szCs w:val="18"/>
+              </w:rPr>
+            </w:pPr>
+            <w:r>
+              <w:rPr>
+                <w:rFonts w:ascii="宋体" w:hAnsi="宋体" w:hint="eastAsia"/>
+                <w:sz w:val="18"/>
+                <w:szCs w:val="18"/>
+              </w:rPr>
+              <w:t>0</w:t>
+            </w:r>
+            <w:r>
+              <w:rPr>
+                <w:rFonts w:ascii="宋体" w:hAnsi="宋体"/>
+                <w:sz w:val="18"/>
+                <w:szCs w:val="18"/>
+              </w:rPr>
+              <w:t>.1.3.181129</w:t>
+            </w:r>
+          </w:p>
+        </w:tc>
+        <w:tc>
+          <w:tcPr>
+            <w:tcW w:w="1305" w:type="dxa"/>
+            <w:vAlign w:val="center"/>
+          </w:tcPr>
+          <w:p>
+            <w:pPr>
+              <w:jc w:val="center"/>
+              <w:rPr>
+                <w:rFonts w:ascii="宋体" w:hAnsi="宋体"/>
+                <w:sz w:val="18"/>
+                <w:szCs w:val="18"/>
+              </w:rPr>
+            </w:pPr>
+            <w:r>
+              <w:rPr>
+                <w:rFonts w:ascii="宋体" w:hAnsi="宋体" w:hint="eastAsia"/>
+                <w:sz w:val="18"/>
+                <w:szCs w:val="18"/>
+              </w:rPr>
+              <w:t>2</w:t>
+            </w:r>
+            <w:r>
+              <w:rPr>
+                <w:rFonts w:ascii="宋体" w:hAnsi="宋体"/>
+                <w:sz w:val="18"/>
+                <w:szCs w:val="18"/>
+              </w:rPr>
+              <w:t>018</w:t>
+            </w:r>
+            <w:r>
+              <w:rPr>
+                <w:rFonts w:ascii="宋体" w:hAnsi="宋体" w:hint="eastAsia"/>
+                <w:sz w:val="18"/>
+                <w:szCs w:val="18"/>
+              </w:rPr>
+              <w:t>-</w:t>
+            </w:r>
+            <w:r>
+              <w:rPr>
+                <w:rFonts w:ascii="宋体" w:hAnsi="宋体"/>
+                <w:sz w:val="18"/>
+                <w:szCs w:val="18"/>
+              </w:rPr>
+              <w:t>11</w:t>
+            </w:r>
+            <w:r>
+              <w:rPr>
+                <w:rFonts w:ascii="宋体" w:hAnsi="宋体" w:hint="eastAsia"/>
+                <w:sz w:val="18"/>
+                <w:szCs w:val="18"/>
+              </w:rPr>
+              <w:t>-</w:t>
+            </w:r>
+            <w:r>
+              <w:rPr>
+                <w:rFonts w:ascii="宋体" w:hAnsi="宋体"/>
+                <w:sz w:val="18"/>
+                <w:szCs w:val="18"/>
+              </w:rPr>
+              <w:t>29</w:t>
+            </w:r>
+          </w:p>
+        </w:tc>
+        <w:tc>
+          <w:tcPr>
+            <w:tcW w:w="810" w:type="dxa"/>
+            <w:tcBorders>
+              <w:right w:val="single" w:sz="4" w:space="0" w:color="auto"/>
+            </w:tcBorders>
+            <w:vAlign w:val="center"/>
+          </w:tcPr>
+          <w:p>
+            <w:pPr>
+              <w:jc w:val="center"/>
+              <w:rPr>
+                <w:rFonts w:ascii="宋体" w:hAnsi="宋体"/>
+                <w:color w:val="000000" w:themeColor="text1"/>
+                <w:sz w:val="18"/>
+                <w:szCs w:val="18"/>
+              </w:rPr>
+            </w:pPr>
+            <w:r>
+              <w:rPr>
+                <w:rFonts w:ascii="宋体" w:hAnsi="宋体" w:hint="eastAsia"/>
+                <w:color w:val="000000" w:themeColor="text1"/>
+                <w:sz w:val="18"/>
+                <w:szCs w:val="18"/>
+              </w:rPr>
+              <w:t>赵佳锋</w:t>
+            </w:r>
+          </w:p>
+        </w:tc>
+        <w:tc>
+          <w:tcPr>
+            <w:tcW w:w="1604" w:type="dxa"/>
+            <w:tcBorders>
+              <w:left w:val="single" w:sz="4" w:space="0" w:color="auto"/>
+              <w:right w:val="single" w:sz="4" w:space="0" w:color="auto"/>
+            </w:tcBorders>
+            <w:vAlign w:val="center"/>
+          </w:tcPr>
+          <w:p>
+            <w:pPr>
+              <w:rPr>
+                <w:rFonts w:ascii="宋体" w:hAnsi="宋体"/>
+                <w:bCs/>
+                <w:sz w:val="18"/>
+                <w:szCs w:val="18"/>
+              </w:rPr>
+            </w:pPr>
+            <w:r>
+              <w:rPr>
+                <w:rFonts w:ascii="宋体" w:hAnsi="宋体" w:hint="eastAsia"/>
+                <w:bCs/>
+                <w:sz w:val="18"/>
+                <w:szCs w:val="18"/>
+              </w:rPr>
+              <w:t>改错别字，改内容符合当前项目</w:t>
+            </w:r>
+          </w:p>
+        </w:tc>
+        <w:tc>
+          <w:tcPr>
+            <w:tcW w:w="1073" w:type="dxa"/>
+            <w:tcBorders>
+              <w:left w:val="single" w:sz="4" w:space="0" w:color="auto"/>
+              <w:right w:val="single" w:sz="4" w:space="0" w:color="auto"/>
+            </w:tcBorders>
+            <w:vAlign w:val="center"/>
+          </w:tcPr>
+          <w:p>
+            <w:pPr>
+              <w:jc w:val="center"/>
+              <w:rPr>
+                <w:rFonts w:ascii="宋体" w:hAnsi="宋体"/>
+                <w:bCs/>
+                <w:sz w:val="18"/>
+                <w:szCs w:val="18"/>
+              </w:rPr>
+            </w:pPr>
+            <w:r>
+              <w:rPr>
+                <w:rFonts w:ascii="宋体" w:hAnsi="宋体" w:hint="eastAsia"/>
+                <w:bCs/>
+                <w:sz w:val="18"/>
+                <w:szCs w:val="18"/>
+              </w:rPr>
+              <w:t>M</w:t>
+            </w:r>
+          </w:p>
+        </w:tc>
+        <w:tc>
+          <w:tcPr>
+            <w:tcW w:w="1081" w:type="dxa"/>
+            <w:tcBorders>
+              <w:left w:val="single" w:sz="4" w:space="0" w:color="auto"/>
+              <w:right w:val="single" w:sz="4" w:space="0" w:color="auto"/>
+            </w:tcBorders>
+            <w:vAlign w:val="center"/>
+          </w:tcPr>
+          <w:p>
+            <w:pPr>
+              <w:jc w:val="center"/>
+              <w:rPr>
+                <w:rFonts w:ascii="宋体" w:hAnsi="宋体"/>
+                <w:sz w:val="18"/>
+                <w:szCs w:val="18"/>
+              </w:rPr>
+            </w:pPr>
+            <w:r>
+              <w:rPr>
+                <w:rFonts w:ascii="宋体" w:hAnsi="宋体" w:hint="eastAsia"/>
+                <w:sz w:val="18"/>
+                <w:szCs w:val="18"/>
+              </w:rPr>
+              <w:t>2</w:t>
+            </w:r>
+            <w:r>
+              <w:rPr>
+                <w:rFonts w:ascii="宋体" w:hAnsi="宋体"/>
+                <w:sz w:val="18"/>
+                <w:szCs w:val="18"/>
+              </w:rPr>
+              <w:t>018</w:t>
+            </w:r>
+            <w:r>
+              <w:rPr>
+                <w:rFonts w:ascii="宋体" w:hAnsi="宋体" w:hint="eastAsia"/>
+                <w:sz w:val="18"/>
+                <w:szCs w:val="18"/>
+              </w:rPr>
+              <w:t>-</w:t>
+            </w:r>
+            <w:r>
+              <w:rPr>
+                <w:rFonts w:ascii="宋体" w:hAnsi="宋体"/>
+                <w:sz w:val="18"/>
+                <w:szCs w:val="18"/>
+              </w:rPr>
+              <w:t>11</w:t>
+            </w:r>
+            <w:r>
+              <w:rPr>
+                <w:rFonts w:ascii="宋体" w:hAnsi="宋体" w:hint="eastAsia"/>
+                <w:sz w:val="18"/>
+                <w:szCs w:val="18"/>
+              </w:rPr>
+              <w:t>-</w:t>
+            </w:r>
+            <w:r>
+              <w:rPr>
+                <w:rFonts w:ascii="宋体" w:hAnsi="宋体"/>
+                <w:sz w:val="18"/>
+                <w:szCs w:val="18"/>
+              </w:rPr>
+              <w:t>29</w:t>
+            </w:r>
+          </w:p>
+        </w:tc>
+        <w:tc>
+          <w:tcPr>
+            <w:tcW w:w="835" w:type="dxa"/>
+            <w:tcBorders>
+              <w:left w:val="single" w:sz="4" w:space="0" w:color="auto"/>
+              <w:right w:val="single" w:sz="4" w:space="0" w:color="auto"/>
+            </w:tcBorders>
+            <w:vAlign w:val="center"/>
+          </w:tcPr>
+          <w:p>
+            <w:pPr>
+              <w:rPr>
+                <w:rFonts w:ascii="宋体" w:hAnsi="宋体"/>
+                <w:color w:val="000000"/>
+                <w:sz w:val="18"/>
+                <w:szCs w:val="18"/>
+              </w:rPr>
+            </w:pPr>
+            <w:r>
+              <w:rPr>
+                <w:rFonts w:ascii="宋体" w:hAnsi="宋体" w:hint="eastAsia"/>
+                <w:color w:val="000000"/>
+                <w:sz w:val="18"/>
+                <w:szCs w:val="18"/>
+              </w:rPr>
+              <w:t>蓝舒雯</w:t>
+            </w:r>
+          </w:p>
+        </w:tc>
+        <w:tc>
+          <w:tcPr>
+            <w:tcW w:w="835" w:type="dxa"/>
+            <w:tcBorders>
+              <w:left w:val="single" w:sz="4" w:space="0" w:color="auto"/>
+            </w:tcBorders>
+            <w:vAlign w:val="center"/>
+          </w:tcPr>
+          <w:p>
+            <w:pPr>
+              <w:jc w:val="center"/>
+              <w:rPr>
+                <w:rFonts w:ascii="宋体" w:hAnsi="宋体"/>
+                <w:color w:val="000000"/>
+                <w:sz w:val="18"/>
+                <w:szCs w:val="18"/>
+              </w:rPr>
+            </w:pPr>
+            <w:r>
+              <w:rPr>
+                <w:rFonts w:ascii="宋体" w:hAnsi="宋体" w:hint="eastAsia"/>
+                <w:color w:val="000000"/>
+                <w:sz w:val="18"/>
+                <w:szCs w:val="18"/>
+              </w:rPr>
+              <w:t>刘祺</w:t>
+            </w:r>
+          </w:p>
+        </w:tc>
+      </w:tr>
     </w:tbl>
     <w:p>
       <w:pPr>
@@ -1724,7 +2049,7 @@
       <w:r>
         <w:fldChar w:fldCharType="separate"/>
       </w:r>
-      <w:hyperlink w:anchor="_Toc530869023" w:history="1">
+      <w:hyperlink w:anchor="_Toc531354835" w:history="1">
         <w:r>
           <w:rPr>
             <w:rStyle w:val="a8"/>
@@ -1765,7 +2090,7 @@
             <w:noProof/>
             <w:webHidden/>
           </w:rPr>
-          <w:instrText xml:space="preserve"> PAGEREF _Toc530869023 \h </w:instrText>
+          <w:instrText xml:space="preserve"> PAGEREF _Toc531354835 \h </w:instrText>
         </w:r>
         <w:r>
           <w:rPr>
@@ -1811,7 +2136,7 @@
           <w:szCs w:val="22"/>
         </w:rPr>
       </w:pPr>
-      <w:hyperlink w:anchor="_Toc530869024" w:history="1">
+      <w:hyperlink w:anchor="_Toc531354836" w:history="1">
         <w:r>
           <w:rPr>
             <w:rStyle w:val="a8"/>
@@ -1852,7 +2177,7 @@
             <w:noProof/>
             <w:webHidden/>
           </w:rPr>
-          <w:instrText xml:space="preserve"> PAGEREF _Toc530869024 \h </w:instrText>
+          <w:instrText xml:space="preserve"> PAGEREF _Toc531354836 \h </w:instrText>
         </w:r>
         <w:r>
           <w:rPr>
@@ -1898,7 +2223,7 @@
           <w:szCs w:val="22"/>
         </w:rPr>
       </w:pPr>
-      <w:hyperlink w:anchor="_Toc530869025" w:history="1">
+      <w:hyperlink w:anchor="_Toc531354837" w:history="1">
         <w:r>
           <w:rPr>
             <w:rStyle w:val="a8"/>
@@ -1939,7 +2264,7 @@
             <w:noProof/>
             <w:webHidden/>
           </w:rPr>
-          <w:instrText xml:space="preserve"> PAGEREF _Toc530869025 \h </w:instrText>
+          <w:instrText xml:space="preserve"> PAGEREF _Toc531354837 \h </w:instrText>
         </w:r>
         <w:r>
           <w:rPr>
@@ -1985,7 +2310,7 @@
           <w:szCs w:val="22"/>
         </w:rPr>
       </w:pPr>
-      <w:hyperlink w:anchor="_Toc530869026" w:history="1">
+      <w:hyperlink w:anchor="_Toc531354838" w:history="1">
         <w:r>
           <w:rPr>
             <w:rStyle w:val="a8"/>
@@ -2026,7 +2351,7 @@
             <w:noProof/>
             <w:webHidden/>
           </w:rPr>
-          <w:instrText xml:space="preserve"> PAGEREF _Toc530869026 \h </w:instrText>
+          <w:instrText xml:space="preserve"> PAGEREF _Toc531354838 \h </w:instrText>
         </w:r>
         <w:r>
           <w:rPr>
@@ -2072,7 +2397,7 @@
           <w:szCs w:val="22"/>
         </w:rPr>
       </w:pPr>
-      <w:hyperlink w:anchor="_Toc530869027" w:history="1">
+      <w:hyperlink w:anchor="_Toc531354839" w:history="1">
         <w:r>
           <w:rPr>
             <w:rStyle w:val="a8"/>
@@ -2113,7 +2438,7 @@
             <w:noProof/>
             <w:webHidden/>
           </w:rPr>
-          <w:instrText xml:space="preserve"> PAGEREF _Toc530869027 \h </w:instrText>
+          <w:instrText xml:space="preserve"> PAGEREF _Toc531354839 \h </w:instrText>
         </w:r>
         <w:r>
           <w:rPr>
@@ -2159,7 +2484,7 @@
           <w:szCs w:val="22"/>
         </w:rPr>
       </w:pPr>
-      <w:hyperlink w:anchor="_Toc530869028" w:history="1">
+      <w:hyperlink w:anchor="_Toc531354840" w:history="1">
         <w:r>
           <w:rPr>
             <w:rStyle w:val="a8"/>
@@ -2200,7 +2525,7 @@
             <w:noProof/>
             <w:webHidden/>
           </w:rPr>
-          <w:instrText xml:space="preserve"> PAGEREF _Toc530869028 \h </w:instrText>
+          <w:instrText xml:space="preserve"> PAGEREF _Toc531354840 \h </w:instrText>
         </w:r>
         <w:r>
           <w:rPr>
@@ -2246,7 +2571,7 @@
           <w:szCs w:val="22"/>
         </w:rPr>
       </w:pPr>
-      <w:hyperlink w:anchor="_Toc530869029" w:history="1">
+      <w:hyperlink w:anchor="_Toc531354841" w:history="1">
         <w:r>
           <w:rPr>
             <w:rStyle w:val="a8"/>
@@ -2287,7 +2612,7 @@
             <w:noProof/>
             <w:webHidden/>
           </w:rPr>
-          <w:instrText xml:space="preserve"> PAGEREF _Toc530869029 \h </w:instrText>
+          <w:instrText xml:space="preserve"> PAGEREF _Toc531354841 \h </w:instrText>
         </w:r>
         <w:r>
           <w:rPr>
@@ -2333,7 +2658,7 @@
           <w:szCs w:val="22"/>
         </w:rPr>
       </w:pPr>
-      <w:hyperlink w:anchor="_Toc530869030" w:history="1">
+      <w:hyperlink w:anchor="_Toc531354842" w:history="1">
         <w:r>
           <w:rPr>
             <w:rStyle w:val="a8"/>
@@ -2374,7 +2699,7 @@
             <w:noProof/>
             <w:webHidden/>
           </w:rPr>
-          <w:instrText xml:space="preserve"> PAGEREF _Toc530869030 \h </w:instrText>
+          <w:instrText xml:space="preserve"> PAGEREF _Toc531354842 \h </w:instrText>
         </w:r>
         <w:r>
           <w:rPr>
@@ -2420,7 +2745,7 @@
           <w:szCs w:val="22"/>
         </w:rPr>
       </w:pPr>
-      <w:hyperlink w:anchor="_Toc530869031" w:history="1">
+      <w:hyperlink w:anchor="_Toc531354843" w:history="1">
         <w:r>
           <w:rPr>
             <w:rStyle w:val="a8"/>
@@ -2461,7 +2786,7 @@
             <w:noProof/>
             <w:webHidden/>
           </w:rPr>
-          <w:instrText xml:space="preserve"> PAGEREF _Toc530869031 \h </w:instrText>
+          <w:instrText xml:space="preserve"> PAGEREF _Toc531354843 \h </w:instrText>
         </w:r>
         <w:r>
           <w:rPr>
@@ -2507,7 +2832,7 @@
           <w:szCs w:val="22"/>
         </w:rPr>
       </w:pPr>
-      <w:hyperlink w:anchor="_Toc530869032" w:history="1">
+      <w:hyperlink w:anchor="_Toc531354844" w:history="1">
         <w:r>
           <w:rPr>
             <w:rStyle w:val="a8"/>
@@ -2548,7 +2873,7 @@
             <w:noProof/>
             <w:webHidden/>
           </w:rPr>
-          <w:instrText xml:space="preserve"> PAGEREF _Toc530869032 \h </w:instrText>
+          <w:instrText xml:space="preserve"> PAGEREF _Toc531354844 \h </w:instrText>
         </w:r>
         <w:r>
           <w:rPr>
@@ -2594,7 +2919,7 @@
           <w:szCs w:val="22"/>
         </w:rPr>
       </w:pPr>
-      <w:hyperlink w:anchor="_Toc530869033" w:history="1">
+      <w:hyperlink w:anchor="_Toc531354845" w:history="1">
         <w:r>
           <w:rPr>
             <w:rStyle w:val="a8"/>
@@ -2614,7 +2939,7 @@
             <w:rStyle w:val="a8"/>
             <w:noProof/>
           </w:rPr>
-          <w:t>项目总体计划</w:t>
+          <w:t>项目授权</w:t>
         </w:r>
         <w:r>
           <w:rPr>
@@ -2635,7 +2960,7 @@
             <w:noProof/>
             <w:webHidden/>
           </w:rPr>
-          <w:instrText xml:space="preserve"> PAGEREF _Toc530869033 \h </w:instrText>
+          <w:instrText xml:space="preserve"> PAGEREF _Toc531354845 \h </w:instrText>
         </w:r>
         <w:r>
           <w:rPr>
@@ -2655,7 +2980,7 @@
             <w:noProof/>
             <w:webHidden/>
           </w:rPr>
-          <w:t>2</w:t>
+          <w:t>3</w:t>
         </w:r>
         <w:r>
           <w:rPr>
@@ -2681,7 +3006,7 @@
           <w:szCs w:val="22"/>
         </w:rPr>
       </w:pPr>
-      <w:hyperlink w:anchor="_Toc530869034" w:history="1">
+      <w:hyperlink w:anchor="_Toc531354846" w:history="1">
         <w:r>
           <w:rPr>
             <w:rStyle w:val="a8"/>
@@ -2701,7 +3026,7 @@
             <w:rStyle w:val="a8"/>
             <w:noProof/>
           </w:rPr>
-          <w:t>项目角色及职责</w:t>
+          <w:t>角色和职责</w:t>
         </w:r>
         <w:r>
           <w:rPr>
@@ -2722,7 +3047,7 @@
             <w:noProof/>
             <w:webHidden/>
           </w:rPr>
-          <w:instrText xml:space="preserve"> PAGEREF _Toc530869034 \h </w:instrText>
+          <w:instrText xml:space="preserve"> PAGEREF _Toc531354846 \h </w:instrText>
         </w:r>
         <w:r>
           <w:rPr>
@@ -2768,7 +3093,7 @@
           <w:szCs w:val="22"/>
         </w:rPr>
       </w:pPr>
-      <w:hyperlink w:anchor="_Toc530869035" w:history="1">
+      <w:hyperlink w:anchor="_Toc531354847" w:history="1">
         <w:r>
           <w:rPr>
             <w:rStyle w:val="a8"/>
@@ -2788,7 +3113,7 @@
             <w:rStyle w:val="a8"/>
             <w:noProof/>
           </w:rPr>
-          <w:t>团队各成员应提供的配合</w:t>
+          <w:t>签名</w:t>
         </w:r>
         <w:r>
           <w:rPr>
@@ -2809,7 +3134,7 @@
             <w:noProof/>
             <w:webHidden/>
           </w:rPr>
-          <w:instrText xml:space="preserve"> PAGEREF _Toc530869035 \h </w:instrText>
+          <w:instrText xml:space="preserve"> PAGEREF _Toc531354847 \h </w:instrText>
         </w:r>
         <w:r>
           <w:rPr>
@@ -2829,7 +3154,7 @@
             <w:noProof/>
             <w:webHidden/>
           </w:rPr>
-          <w:t>4</w:t>
+          <w:t>3</w:t>
         </w:r>
         <w:r>
           <w:rPr>
@@ -2855,7 +3180,7 @@
           <w:szCs w:val="22"/>
         </w:rPr>
       </w:pPr>
-      <w:hyperlink w:anchor="_Toc530869036" w:history="1">
+      <w:hyperlink w:anchor="_Toc531354848" w:history="1">
         <w:r>
           <w:rPr>
             <w:rStyle w:val="a8"/>
@@ -2875,7 +3200,7 @@
             <w:rStyle w:val="a8"/>
             <w:noProof/>
           </w:rPr>
-          <w:t>项目授权</w:t>
+          <w:t>意见（由上述干系人手写或打印）</w:t>
         </w:r>
         <w:r>
           <w:rPr>
@@ -2896,7 +3221,7 @@
             <w:noProof/>
             <w:webHidden/>
           </w:rPr>
-          <w:instrText xml:space="preserve"> PAGEREF _Toc530869036 \h </w:instrText>
+          <w:instrText xml:space="preserve"> PAGEREF _Toc531354848 \h </w:instrText>
         </w:r>
         <w:r>
           <w:rPr>
@@ -2916,195 +3241,7 @@
             <w:noProof/>
             <w:webHidden/>
           </w:rPr>
-          <w:t>4</w:t>
-        </w:r>
-        <w:r>
-          <w:rPr>
-            <w:noProof/>
-            <w:webHidden/>
-          </w:rPr>
-          <w:fldChar w:fldCharType="end"/>
-        </w:r>
-      </w:hyperlink>
-    </w:p>
-    <w:p>
-      <w:pPr>
-        <w:pStyle w:val="TOC2"/>
-        <w:tabs>
-          <w:tab w:val="right" w:leader="dot" w:pos="9628"/>
-        </w:tabs>
-        <w:ind w:left="480"/>
-        <w:rPr>
-          <w:rFonts w:asciiTheme="minorHAnsi" w:eastAsiaTheme="minorEastAsia" w:hAnsiTheme="minorHAnsi" w:cstheme="minorBidi"/>
-          <w:noProof/>
-          <w:kern w:val="2"/>
-          <w:sz w:val="21"/>
-          <w:szCs w:val="22"/>
-        </w:rPr>
-      </w:pPr>
-      <w:hyperlink w:anchor="_Toc530869037" w:history="1">
-        <w:r>
-          <w:rPr>
-            <w:rStyle w:val="a8"/>
-            <w:noProof/>
-          </w:rPr>
-          <w:t>十五</w:t>
-        </w:r>
-        <w:r>
-          <w:rPr>
-            <w:rStyle w:val="a8"/>
-            <w:noProof/>
-          </w:rPr>
-          <w:t xml:space="preserve"> </w:t>
-        </w:r>
-        <w:r>
-          <w:rPr>
-            <w:rStyle w:val="a8"/>
-            <w:noProof/>
-          </w:rPr>
-          <w:t>文件签署</w:t>
-        </w:r>
-        <w:r>
-          <w:rPr>
-            <w:noProof/>
-            <w:webHidden/>
-          </w:rPr>
-          <w:tab/>
-        </w:r>
-        <w:r>
-          <w:rPr>
-            <w:noProof/>
-            <w:webHidden/>
-          </w:rPr>
-          <w:fldChar w:fldCharType="begin"/>
-        </w:r>
-        <w:r>
-          <w:rPr>
-            <w:noProof/>
-            <w:webHidden/>
-          </w:rPr>
-          <w:instrText xml:space="preserve"> PAGEREF _Toc530869037 \h </w:instrText>
-        </w:r>
-        <w:r>
-          <w:rPr>
-            <w:noProof/>
-            <w:webHidden/>
-          </w:rPr>
-        </w:r>
-        <w:r>
-          <w:rPr>
-            <w:noProof/>
-            <w:webHidden/>
-          </w:rPr>
-          <w:fldChar w:fldCharType="separate"/>
-        </w:r>
-        <w:r>
-          <w:rPr>
-            <w:noProof/>
-            <w:webHidden/>
-          </w:rPr>
-          <w:t>4</w:t>
-        </w:r>
-        <w:r>
-          <w:rPr>
-            <w:noProof/>
-            <w:webHidden/>
-          </w:rPr>
-          <w:fldChar w:fldCharType="end"/>
-        </w:r>
-      </w:hyperlink>
-    </w:p>
-    <w:p>
-      <w:pPr>
-        <w:pStyle w:val="TOC2"/>
-        <w:tabs>
-          <w:tab w:val="right" w:leader="dot" w:pos="9628"/>
-        </w:tabs>
-        <w:ind w:left="480"/>
-        <w:rPr>
-          <w:rFonts w:asciiTheme="minorHAnsi" w:eastAsiaTheme="minorEastAsia" w:hAnsiTheme="minorHAnsi" w:cstheme="minorBidi"/>
-          <w:noProof/>
-          <w:kern w:val="2"/>
-          <w:sz w:val="21"/>
-          <w:szCs w:val="22"/>
-        </w:rPr>
-      </w:pPr>
-      <w:hyperlink w:anchor="_Toc530869038" w:history="1">
-        <w:r>
-          <w:rPr>
-            <w:rStyle w:val="a8"/>
-            <w:noProof/>
-          </w:rPr>
-          <w:t>十六</w:t>
-        </w:r>
-        <w:r>
-          <w:rPr>
-            <w:rStyle w:val="a8"/>
-            <w:noProof/>
-          </w:rPr>
-          <w:t xml:space="preserve"> </w:t>
-        </w:r>
-        <w:r>
-          <w:rPr>
-            <w:rStyle w:val="a8"/>
-            <w:noProof/>
-          </w:rPr>
-          <w:t>意</w:t>
-        </w:r>
-        <w:r>
-          <w:rPr>
-            <w:rStyle w:val="a8"/>
-            <w:noProof/>
-          </w:rPr>
-          <w:t>见</w:t>
-        </w:r>
-        <w:r>
-          <w:rPr>
-            <w:rStyle w:val="a8"/>
-            <w:noProof/>
-          </w:rPr>
-          <w:t>（由上述干系人手写或打印）</w:t>
-        </w:r>
-        <w:r>
-          <w:rPr>
-            <w:noProof/>
-            <w:webHidden/>
-          </w:rPr>
-          <w:tab/>
-        </w:r>
-        <w:r>
-          <w:rPr>
-            <w:noProof/>
-            <w:webHidden/>
-          </w:rPr>
-          <w:fldChar w:fldCharType="begin"/>
-        </w:r>
-        <w:r>
-          <w:rPr>
-            <w:noProof/>
-            <w:webHidden/>
-          </w:rPr>
-          <w:instrText xml:space="preserve"> PAGEREF _Toc530869038 \h </w:instrText>
-        </w:r>
-        <w:r>
-          <w:rPr>
-            <w:noProof/>
-            <w:webHidden/>
-          </w:rPr>
-        </w:r>
-        <w:r>
-          <w:rPr>
-            <w:noProof/>
-            <w:webHidden/>
-          </w:rPr>
-          <w:fldChar w:fldCharType="separate"/>
-        </w:r>
-        <w:r>
-          <w:rPr>
-            <w:noProof/>
-            <w:webHidden/>
-          </w:rPr>
-          <w:t>4</w:t>
+          <w:t>3</w:t>
         </w:r>
         <w:r>
           <w:rPr>
@@ -3163,7 +3300,7 @@
         <w:pStyle w:val="2"/>
       </w:pPr>
       <w:bookmarkStart w:id="0" w:name="_Toc465449612"/>
-      <w:bookmarkStart w:id="1" w:name="_Toc530869023"/>
+      <w:bookmarkStart w:id="1" w:name="_Toc531354835"/>
       <w:proofErr w:type="gramStart"/>
       <w:r>
         <w:rPr>
@@ -3207,7 +3344,25 @@
         <w:rPr>
           <w:rFonts w:ascii="宋体" w:hAnsi="宋体" w:hint="eastAsia"/>
         </w:rPr>
-        <w:t>软件工程系列课程教学辅助网站”项目</w:t>
+        <w:t>软件工程系列课程教学辅助网站”</w:t>
+      </w:r>
+      <w:r>
+        <w:rPr>
+          <w:rFonts w:ascii="宋体" w:hAnsi="宋体" w:hint="eastAsia"/>
+        </w:rPr>
+        <w:t>的需求</w:t>
+      </w:r>
+      <w:r>
+        <w:rPr>
+          <w:rFonts w:ascii="宋体" w:hAnsi="宋体" w:hint="eastAsia"/>
+        </w:rPr>
+        <w:t>工程</w:t>
+      </w:r>
+      <w:r>
+        <w:rPr>
+          <w:rFonts w:ascii="宋体" w:hAnsi="宋体" w:hint="eastAsia"/>
+        </w:rPr>
+        <w:t>子项目</w:t>
       </w:r>
     </w:p>
     <w:p>
@@ -3215,7 +3370,7 @@
         <w:pStyle w:val="2"/>
       </w:pPr>
       <w:bookmarkStart w:id="2" w:name="_Toc465449613"/>
-      <w:bookmarkStart w:id="3" w:name="_Toc530869024"/>
+      <w:bookmarkStart w:id="3" w:name="_Toc531354836"/>
       <w:r>
         <w:rPr>
           <w:rFonts w:hint="eastAsia"/>
@@ -3303,7 +3458,7 @@
         <w:pStyle w:val="2"/>
       </w:pPr>
       <w:bookmarkStart w:id="4" w:name="_Toc465449614"/>
-      <w:bookmarkStart w:id="5" w:name="_Toc530869025"/>
+      <w:bookmarkStart w:id="5" w:name="_Toc531354837"/>
       <w:r>
         <w:rPr>
           <w:rFonts w:hint="eastAsia"/>
@@ -3368,7 +3523,7 @@
       <w:pPr>
         <w:pStyle w:val="2"/>
       </w:pPr>
-      <w:bookmarkStart w:id="6" w:name="_Toc530869026"/>
+      <w:bookmarkStart w:id="6" w:name="_Toc531354838"/>
       <w:r>
         <w:rPr>
           <w:rFonts w:hint="eastAsia"/>
@@ -3448,7 +3603,7 @@
         <w:t>月</w:t>
       </w:r>
       <w:r>
-        <w:t>2</w:t>
+        <w:t>22</w:t>
       </w:r>
       <w:r>
         <w:rPr>
@@ -3496,32 +3651,92 @@
         <w:t>月</w:t>
       </w:r>
       <w:r>
+        <w:t>29</w:t>
+      </w:r>
+      <w:r>
+        <w:rPr>
+          <w:rFonts w:hint="eastAsia"/>
+        </w:rPr>
+        <w:t>日前完成《</w:t>
+      </w:r>
+      <w:r>
+        <w:rPr>
+          <w:rFonts w:hint="eastAsia"/>
+        </w:rPr>
+        <w:t>需求变更控制文档</w:t>
+      </w:r>
+      <w:r>
+        <w:rPr>
+          <w:rFonts w:hint="eastAsia"/>
+        </w:rPr>
+        <w:t>》</w:t>
+      </w:r>
+    </w:p>
+    <w:p>
+      <w:pPr>
+        <w:ind w:firstLine="420"/>
+      </w:pPr>
+      <w:r>
+        <w:rPr>
+          <w:rFonts w:hint="eastAsia"/>
+        </w:rPr>
+        <w:t>2</w:t>
+      </w:r>
+      <w:r>
+        <w:t>019</w:t>
+      </w:r>
+      <w:r>
+        <w:rPr>
+          <w:rFonts w:hint="eastAsia"/>
+        </w:rPr>
+        <w:t>年</w:t>
+      </w:r>
+      <w:r>
         <w:rPr>
           <w:rFonts w:hint="eastAsia"/>
         </w:rPr>
         <w:t>1</w:t>
       </w:r>
       <w:r>
-        <w:t>6</w:t>
-      </w:r>
-      <w:r>
-        <w:rPr>
-          <w:rFonts w:hint="eastAsia"/>
-        </w:rPr>
-        <w:t>日前完成《</w:t>
-      </w:r>
-      <w:r>
-        <w:rPr>
-          <w:rFonts w:hint="eastAsia"/>
-        </w:rPr>
-        <w:t>需求变更控制文档</w:t>
-      </w:r>
-      <w:r>
-        <w:rPr>
-          <w:rFonts w:hint="eastAsia"/>
-        </w:rPr>
-        <w:t>》</w:t>
-      </w:r>
+        <w:rPr>
+          <w:rFonts w:hint="eastAsia"/>
+        </w:rPr>
+        <w:t>月</w:t>
+      </w:r>
+      <w:r>
+        <w:t>8</w:t>
+      </w:r>
+      <w:r>
+        <w:rPr>
+          <w:rFonts w:hint="eastAsia"/>
+        </w:rPr>
+        <w:t>日前完成《项目总结报告》</w:t>
+      </w:r>
+    </w:p>
+    <w:p>
+      <w:pPr>
+        <w:pStyle w:val="2"/>
+      </w:pPr>
+      <w:bookmarkStart w:id="7" w:name="_Toc531354839"/>
+      <w:r>
+        <w:rPr>
+          <w:rFonts w:hint="eastAsia"/>
+        </w:rPr>
+        <w:t>五</w:t>
+      </w:r>
+      <w:r>
+        <w:rPr>
+          <w:rFonts w:hint="eastAsia"/>
+        </w:rPr>
+        <w:t xml:space="preserve"> </w:t>
+      </w:r>
+      <w:r>
+        <w:rPr>
+          <w:rFonts w:hint="eastAsia"/>
+        </w:rPr>
+        <w:t>预算</w:t>
+      </w:r>
+      <w:bookmarkEnd w:id="7"/>
     </w:p>
     <w:p>
       <w:pPr>
@@ -3531,152 +3746,27 @@
         <w:rPr>
           <w:rFonts w:hint="eastAsia"/>
         </w:rPr>
-        <w:t>2</w:t>
-      </w:r>
-      <w:r>
-        <w:t>019</w:t>
-      </w:r>
-      <w:r>
-        <w:rPr>
-          <w:rFonts w:hint="eastAsia"/>
-        </w:rPr>
-        <w:t>年</w:t>
-      </w:r>
-      <w:r>
-        <w:rPr>
-          <w:rFonts w:hint="eastAsia"/>
-        </w:rPr>
-        <w:t>1</w:t>
-      </w:r>
-      <w:r>
-        <w:rPr>
-          <w:rFonts w:hint="eastAsia"/>
-        </w:rPr>
-        <w:t>月</w:t>
-      </w:r>
-      <w:r>
-        <w:rPr>
-          <w:rFonts w:hint="eastAsia"/>
-        </w:rPr>
-        <w:t>6</w:t>
-      </w:r>
-      <w:r>
-        <w:rPr>
-          <w:rFonts w:hint="eastAsia"/>
-        </w:rPr>
-        <w:t>日前完成《</w:t>
-      </w:r>
-      <w:r>
-        <w:rPr>
-          <w:rFonts w:hint="eastAsia"/>
-        </w:rPr>
-        <w:t>软件概要设计说明</w:t>
-      </w:r>
-      <w:r>
-        <w:rPr>
-          <w:rFonts w:hint="eastAsia"/>
-        </w:rPr>
-        <w:t>》</w:t>
-      </w:r>
-    </w:p>
-    <w:p>
-      <w:pPr>
-        <w:ind w:firstLine="420"/>
-      </w:pPr>
-      <w:r>
-        <w:rPr>
-          <w:rFonts w:hint="eastAsia"/>
-        </w:rPr>
-        <w:t>2</w:t>
-      </w:r>
-      <w:r>
-        <w:t>019</w:t>
-      </w:r>
-      <w:r>
-        <w:rPr>
-          <w:rFonts w:hint="eastAsia"/>
-        </w:rPr>
-        <w:t>年</w:t>
-      </w:r>
-      <w:r>
-        <w:rPr>
-          <w:rFonts w:hint="eastAsia"/>
-        </w:rPr>
-        <w:t>1</w:t>
-      </w:r>
-      <w:r>
-        <w:rPr>
-          <w:rFonts w:hint="eastAsia"/>
-        </w:rPr>
-        <w:t>月</w:t>
-      </w:r>
-      <w:r>
-        <w:rPr>
-          <w:rFonts w:hint="eastAsia"/>
-        </w:rPr>
-        <w:t>6</w:t>
-      </w:r>
-      <w:r>
-        <w:rPr>
-          <w:rFonts w:hint="eastAsia"/>
-        </w:rPr>
-        <w:t>日前完成《项目总结报告》</w:t>
+        <w:t>该项目预算为</w:t>
+      </w:r>
+      <w:r>
+        <w:rPr>
+          <w:rFonts w:hint="eastAsia"/>
+        </w:rPr>
+        <w:t>32243.1</w:t>
+      </w:r>
+      <w:r>
+        <w:rPr>
+          <w:rFonts w:hint="eastAsia"/>
+        </w:rPr>
+        <w:t>元，可根据需要增资。项目的主要成本为内部人工费用。</w:t>
       </w:r>
     </w:p>
     <w:p>
       <w:pPr>
         <w:pStyle w:val="2"/>
       </w:pPr>
-      <w:bookmarkStart w:id="7" w:name="_Toc530869027"/>
-      <w:r>
-        <w:rPr>
-          <w:rFonts w:hint="eastAsia"/>
-        </w:rPr>
-        <w:t>五</w:t>
-      </w:r>
-      <w:r>
-        <w:rPr>
-          <w:rFonts w:hint="eastAsia"/>
-        </w:rPr>
-        <w:t xml:space="preserve"> </w:t>
-      </w:r>
-      <w:r>
-        <w:rPr>
-          <w:rFonts w:hint="eastAsia"/>
-        </w:rPr>
-        <w:t>预算</w:t>
-      </w:r>
-      <w:bookmarkEnd w:id="7"/>
-    </w:p>
-    <w:p>
-      <w:pPr>
-        <w:ind w:firstLine="420"/>
-      </w:pPr>
-      <w:r>
-        <w:rPr>
-          <w:rFonts w:hint="eastAsia"/>
-        </w:rPr>
-        <w:t>该项目预算为</w:t>
-      </w:r>
-      <w:r>
-        <w:rPr>
-          <w:rFonts w:hint="eastAsia"/>
-        </w:rPr>
-        <w:t>32243.1</w:t>
-      </w:r>
-      <w:r>
-        <w:rPr>
-          <w:rFonts w:hint="eastAsia"/>
-        </w:rPr>
-        <w:t>元，可根据需要增资。项目的主要成本为内部人工费用。</w:t>
-      </w:r>
-    </w:p>
-    <w:p>
-      <w:pPr>
-        <w:pStyle w:val="2"/>
-      </w:pPr>
       <w:bookmarkStart w:id="8" w:name="_Toc465449615"/>
-      <w:bookmarkStart w:id="9" w:name="_Toc530869028"/>
+      <w:bookmarkStart w:id="9" w:name="_Toc531354840"/>
       <w:r>
         <w:rPr>
           <w:rFonts w:hint="eastAsia"/>
@@ -3879,7 +3969,7 @@
         <w:rPr>
           <w:rFonts w:hint="eastAsia"/>
         </w:rPr>
-        <w:t>进行任务分配，加载程序编写、对软件进行测试、</w:t>
+        <w:t>进行任务分配，</w:t>
       </w:r>
       <w:r>
         <w:t>检查</w:t>
@@ -3961,10 +4051,21 @@
     </w:p>
     <w:p>
       <w:pPr>
+        <w:pStyle w:val="a9"/>
+        <w:spacing w:line="360" w:lineRule="auto"/>
+        <w:ind w:left="420" w:firstLineChars="0"/>
+        <w:rPr>
+          <w:rFonts w:ascii="宋体" w:hAnsi="宋体"/>
+          <w:iCs/>
+        </w:rPr>
+      </w:pPr>
+    </w:p>
+    <w:p>
+      <w:pPr>
         <w:pStyle w:val="2"/>
       </w:pPr>
       <w:bookmarkStart w:id="10" w:name="_Toc465449616"/>
-      <w:bookmarkStart w:id="11" w:name="_Toc530869029"/>
+      <w:bookmarkStart w:id="11" w:name="_Toc531354841"/>
       <w:r>
         <w:rPr>
           <w:rFonts w:hint="eastAsia"/>
@@ -3991,11 +4092,132 @@
         <w:pStyle w:val="a9"/>
         <w:spacing w:line="360" w:lineRule="auto"/>
         <w:ind w:left="420" w:firstLine="480"/>
+        <w:rPr>
+          <w:rFonts w:ascii="宋体" w:hAnsi="宋体"/>
+        </w:rPr>
       </w:pPr>
       <w:r>
         <w:rPr>
           <w:rFonts w:ascii="宋体" w:hAnsi="宋体" w:hint="eastAsia"/>
         </w:rPr>
+        <w:t>开发一个软件</w:t>
+      </w:r>
+      <w:r>
+        <w:rPr>
+          <w:rFonts w:ascii="宋体" w:hAnsi="宋体" w:hint="eastAsia"/>
+        </w:rPr>
+        <w:t>工程</w:t>
+      </w:r>
+      <w:r>
+        <w:rPr>
+          <w:rFonts w:ascii="宋体" w:hAnsi="宋体" w:hint="eastAsia"/>
+        </w:rPr>
+        <w:t>系列课程的教学辅助网站，</w:t>
+      </w:r>
+      <w:r>
+        <w:rPr>
+          <w:rFonts w:ascii="宋体" w:hAnsi="宋体"/>
+        </w:rPr>
+        <w:t>进行专业知识的交流（专业的、垂直的</w:t>
+      </w:r>
+      <w:r>
+        <w:rPr>
+          <w:rFonts w:ascii="宋体" w:hAnsi="宋体" w:hint="eastAsia"/>
+        </w:rPr>
+        <w:t>，</w:t>
+      </w:r>
+      <w:r>
+        <w:rPr>
+          <w:rFonts w:ascii="宋体" w:hAnsi="宋体"/>
+        </w:rPr>
+        <w:t>不同课程之间的交流、指导）</w:t>
+      </w:r>
+      <w:r>
+        <w:rPr>
+          <w:rFonts w:ascii="宋体" w:hAnsi="宋体" w:hint="eastAsia"/>
+        </w:rPr>
+        <w:t>学习</w:t>
+      </w:r>
+      <w:r>
+        <w:rPr>
+          <w:rFonts w:ascii="宋体" w:hAnsi="宋体" w:hint="eastAsia"/>
+        </w:rPr>
+        <w:t>。制作</w:t>
+      </w:r>
+      <w:r>
+        <w:rPr>
+          <w:rFonts w:ascii="宋体" w:hAnsi="宋体" w:hint="eastAsia"/>
+        </w:rPr>
+        <w:t>专门的社区类型（</w:t>
+      </w:r>
+      <w:r>
+        <w:rPr>
+          <w:rFonts w:ascii="宋体" w:hAnsi="宋体" w:hint="eastAsia"/>
+        </w:rPr>
+        <w:t>如</w:t>
+      </w:r>
+      <w:r>
+        <w:rPr>
+          <w:rFonts w:ascii="宋体" w:hAnsi="宋体"/>
+        </w:rPr>
+        <w:t>CSDN）</w:t>
+      </w:r>
+      <w:r>
+        <w:rPr>
+          <w:rFonts w:ascii="宋体" w:hAnsi="宋体" w:hint="eastAsia"/>
+        </w:rPr>
+        <w:t>的</w:t>
+      </w:r>
+      <w:r>
+        <w:rPr>
+          <w:rFonts w:ascii="宋体" w:hAnsi="宋体"/>
+        </w:rPr>
+        <w:t>交流社区，</w:t>
+      </w:r>
+      <w:r>
+        <w:rPr>
+          <w:rFonts w:ascii="宋体" w:hAnsi="宋体" w:hint="eastAsia"/>
+        </w:rPr>
+        <w:t>进行</w:t>
+      </w:r>
+      <w:r>
+        <w:rPr>
+          <w:rFonts w:ascii="宋体" w:hAnsi="宋体" w:hint="eastAsia"/>
+        </w:rPr>
+        <w:t>课外交流共享</w:t>
+      </w:r>
+      <w:r>
+        <w:rPr>
+          <w:rFonts w:ascii="宋体" w:hAnsi="宋体" w:hint="eastAsia"/>
+        </w:rPr>
+        <w:t>，</w:t>
+      </w:r>
+      <w:r>
+        <w:rPr>
+          <w:rFonts w:ascii="宋体" w:hAnsi="宋体" w:hint="eastAsia"/>
+        </w:rPr>
+        <w:t>要求毕业的学长也能参与进来</w:t>
+      </w:r>
+      <w:r>
+        <w:rPr>
+          <w:rFonts w:ascii="宋体" w:hAnsi="宋体" w:hint="eastAsia"/>
+        </w:rPr>
+        <w:t>，加深在校学生对该系列课程的了解，充实相关知识。</w:t>
+      </w:r>
+    </w:p>
+    <w:p>
+      <w:pPr>
+        <w:pStyle w:val="a9"/>
+        <w:spacing w:line="360" w:lineRule="auto"/>
+        <w:ind w:left="420" w:firstLine="480"/>
+        <w:rPr>
+          <w:rFonts w:ascii="宋体" w:hAnsi="宋体"/>
+        </w:rPr>
+      </w:pPr>
+      <w:r>
+        <w:rPr>
+          <w:rFonts w:ascii="宋体" w:hAnsi="宋体" w:hint="eastAsia"/>
+        </w:rPr>
         <w:t>在本学期结束之前</w:t>
       </w:r>
       <w:r>
@@ -4014,7 +4236,7 @@
         <w:rPr>
           <w:rFonts w:ascii="宋体" w:hAnsi="宋体" w:hint="eastAsia"/>
         </w:rPr>
-        <w:t>”项目，按时</w:t>
+        <w:t>”的需求工程子项目，按时</w:t>
       </w:r>
       <w:r>
         <w:rPr>
@@ -4052,39 +4274,113 @@
         <w:rPr>
           <w:rFonts w:ascii="宋体" w:hAnsi="宋体" w:hint="eastAsia"/>
         </w:rPr>
-        <w:t>老师和</w:t>
+        <w:t>老师和侯宏仑老师的审核验收，</w:t>
+      </w:r>
+      <w:r>
+        <w:rPr>
+          <w:rFonts w:ascii="宋体" w:hAnsi="宋体" w:hint="eastAsia"/>
+        </w:rPr>
+        <w:t>并</w:t>
+      </w:r>
+      <w:r>
+        <w:rPr>
+          <w:rFonts w:ascii="宋体" w:hAnsi="宋体" w:hint="eastAsia"/>
+        </w:rPr>
+        <w:t>按要求</w:t>
+      </w:r>
+      <w:r>
+        <w:rPr>
+          <w:rFonts w:ascii="宋体" w:hAnsi="宋体" w:hint="eastAsia"/>
+        </w:rPr>
+        <w:t>提交修改完善的全部文档。</w:t>
+      </w:r>
+      <w:bookmarkStart w:id="12" w:name="_GoBack"/>
+      <w:bookmarkEnd w:id="12"/>
+    </w:p>
+    <w:p>
+      <w:pPr>
+        <w:pStyle w:val="a9"/>
+        <w:spacing w:line="360" w:lineRule="auto"/>
+        <w:ind w:left="420" w:firstLine="480"/>
+        <w:rPr>
+          <w:rFonts w:ascii="宋体" w:hAnsi="宋体" w:hint="eastAsia"/>
+        </w:rPr>
+      </w:pPr>
+    </w:p>
+    <w:p>
+      <w:pPr>
+        <w:pStyle w:val="2"/>
+      </w:pPr>
+      <w:bookmarkStart w:id="13" w:name="_Toc531354842"/>
+      <w:r>
+        <w:rPr>
+          <w:rFonts w:hint="eastAsia"/>
+        </w:rPr>
+        <w:t>八</w:t>
+      </w:r>
+      <w:r>
+        <w:rPr>
+          <w:rFonts w:hint="eastAsia"/>
+        </w:rPr>
+        <w:t xml:space="preserve"> </w:t>
+      </w:r>
+      <w:r>
+        <w:rPr>
+          <w:rFonts w:hint="eastAsia"/>
+        </w:rPr>
+        <w:t>项目成功的主要标准</w:t>
+      </w:r>
+      <w:bookmarkEnd w:id="13"/>
+    </w:p>
+    <w:p>
+      <w:pPr>
+        <w:ind w:firstLine="420"/>
+      </w:pPr>
+      <w:r>
+        <w:rPr>
+          <w:rFonts w:hint="eastAsia"/>
+        </w:rPr>
+        <w:t>通过杨</w:t>
       </w:r>
       <w:proofErr w:type="gramStart"/>
       <w:r>
         <w:rPr>
-          <w:rFonts w:ascii="宋体" w:hAnsi="宋体" w:hint="eastAsia"/>
-        </w:rPr>
-        <w:t>候宏伦</w:t>
+          <w:rFonts w:hint="eastAsia"/>
+        </w:rPr>
+        <w:t>枨</w:t>
       </w:r>
       <w:proofErr w:type="gramEnd"/>
       <w:r>
         <w:rPr>
-          <w:rFonts w:ascii="宋体" w:hAnsi="宋体" w:hint="eastAsia"/>
-        </w:rPr>
-        <w:t>的审核验收，</w:t>
-      </w:r>
-      <w:r>
-        <w:rPr>
-          <w:rFonts w:ascii="宋体" w:hAnsi="宋体" w:hint="eastAsia"/>
-        </w:rPr>
-        <w:t>并提交修改完善的全部文档。</w:t>
-      </w:r>
-    </w:p>
+          <w:rFonts w:hint="eastAsia"/>
+        </w:rPr>
+        <w:t>老师和侯宏</w:t>
+      </w:r>
+      <w:r>
+        <w:rPr>
+          <w:rFonts w:hint="eastAsia"/>
+        </w:rPr>
+        <w:t>仑</w:t>
+      </w:r>
+      <w:r>
+        <w:rPr>
+          <w:rFonts w:hint="eastAsia"/>
+        </w:rPr>
+        <w:t>老师的审核验收。</w:t>
+      </w:r>
+    </w:p>
+    <w:p/>
+    <w:p/>
     <w:p>
       <w:pPr>
         <w:pStyle w:val="2"/>
       </w:pPr>
-      <w:bookmarkStart w:id="12" w:name="_Toc530869030"/>
-      <w:r>
-        <w:rPr>
-          <w:rFonts w:hint="eastAsia"/>
-        </w:rPr>
-        <w:t>八</w:t>
+      <w:bookmarkStart w:id="14" w:name="_Toc531354843"/>
+      <w:r>
+        <w:rPr>
+          <w:rFonts w:hint="eastAsia"/>
+        </w:rPr>
+        <w:t>九</w:t>
       </w:r>
       <w:r>
         <w:rPr>
@@ -4096,9 +4392,9 @@
         <w:rPr>
           <w:rFonts w:hint="eastAsia"/>
         </w:rPr>
-        <w:t>项目成功的主要标准</w:t>
-      </w:r>
-      <w:bookmarkEnd w:id="12"/>
+        <w:t>方法</w:t>
+      </w:r>
+      <w:bookmarkEnd w:id="14"/>
     </w:p>
     <w:p>
       <w:pPr>
@@ -4108,34 +4404,55 @@
         <w:rPr>
           <w:rFonts w:hint="eastAsia"/>
         </w:rPr>
-        <w:t>通过杨</w:t>
-      </w:r>
-      <w:proofErr w:type="gramStart"/>
-      <w:r>
-        <w:rPr>
-          <w:rFonts w:hint="eastAsia"/>
-        </w:rPr>
-        <w:t>枨</w:t>
-      </w:r>
-      <w:proofErr w:type="gramEnd"/>
-      <w:r>
-        <w:rPr>
-          <w:rFonts w:hint="eastAsia"/>
-        </w:rPr>
-        <w:t>老师和侯宏伦老师的审核验收。</w:t>
+        <w:t>通过调研以决定该项目的需求。</w:t>
+      </w:r>
+    </w:p>
+    <w:p>
+      <w:pPr>
+        <w:ind w:firstLine="420"/>
+      </w:pPr>
+      <w:r>
+        <w:rPr>
+          <w:rFonts w:hint="eastAsia"/>
+        </w:rPr>
+        <w:t>通过与用户代表的访谈方式来明确需求。</w:t>
+      </w:r>
+    </w:p>
+    <w:p>
+      <w:pPr>
+        <w:ind w:firstLine="420"/>
+      </w:pPr>
+      <w:r>
+        <w:rPr>
+          <w:rFonts w:hint="eastAsia"/>
+        </w:rPr>
+        <w:t>通过小组会议的方式来解决项目中遇到的问题。</w:t>
+      </w:r>
+    </w:p>
+    <w:p>
+      <w:pPr>
+        <w:ind w:firstLine="420"/>
+      </w:pPr>
+      <w:r>
+        <w:rPr>
+          <w:rFonts w:hint="eastAsia"/>
+        </w:rPr>
+        <w:t>使用双周滚动的方法不断对前面完成的任务内容进行改进。</w:t>
       </w:r>
     </w:p>
     <w:p/>
+    <w:p/>
     <w:p>
       <w:pPr>
         <w:pStyle w:val="2"/>
       </w:pPr>
-      <w:bookmarkStart w:id="13" w:name="_Toc530869031"/>
-      <w:r>
-        <w:rPr>
-          <w:rFonts w:hint="eastAsia"/>
-        </w:rPr>
-        <w:t>九</w:t>
+      <w:bookmarkStart w:id="15" w:name="_Toc465449617"/>
+      <w:bookmarkStart w:id="16" w:name="_Toc531354844"/>
+      <w:r>
+        <w:rPr>
+          <w:rFonts w:hint="eastAsia"/>
+        </w:rPr>
+        <w:t>十</w:t>
       </w:r>
       <w:r>
         <w:rPr>
@@ -4147,83 +4464,10 @@
         <w:rPr>
           <w:rFonts w:hint="eastAsia"/>
         </w:rPr>
-        <w:t>方法</w:t>
-      </w:r>
-      <w:bookmarkEnd w:id="13"/>
-    </w:p>
-    <w:p>
-      <w:pPr>
-        <w:ind w:firstLine="420"/>
-      </w:pPr>
-      <w:r>
-        <w:rPr>
-          <w:rFonts w:hint="eastAsia"/>
-        </w:rPr>
-        <w:t>通过调研以决定该项目的需求。</w:t>
-      </w:r>
-    </w:p>
-    <w:p>
-      <w:pPr>
-        <w:ind w:firstLine="420"/>
-      </w:pPr>
-      <w:r>
-        <w:rPr>
-          <w:rFonts w:hint="eastAsia"/>
-        </w:rPr>
-        <w:t>通过与用户代表的访谈方式来明确需求。</w:t>
-      </w:r>
-    </w:p>
-    <w:p>
-      <w:pPr>
-        <w:ind w:firstLine="420"/>
-      </w:pPr>
-      <w:r>
-        <w:rPr>
-          <w:rFonts w:hint="eastAsia"/>
-        </w:rPr>
-        <w:t>通过小组会议的方式来解决项目中遇到的问题。</w:t>
-      </w:r>
-    </w:p>
-    <w:p>
-      <w:pPr>
-        <w:ind w:firstLine="420"/>
-        <w:rPr>
-          <w:rFonts w:hint="eastAsia"/>
-        </w:rPr>
-      </w:pPr>
-      <w:r>
-        <w:rPr>
-          <w:rFonts w:hint="eastAsia"/>
-        </w:rPr>
-        <w:t>使用双周滚动的方法不断对前面完成的任务内容进行改进。</w:t>
-      </w:r>
-    </w:p>
-    <w:p>
-      <w:pPr>
-        <w:pStyle w:val="2"/>
-      </w:pPr>
-      <w:bookmarkStart w:id="14" w:name="_Toc465449617"/>
-      <w:bookmarkStart w:id="15" w:name="_Toc530869032"/>
-      <w:r>
-        <w:rPr>
-          <w:rFonts w:hint="eastAsia"/>
-        </w:rPr>
-        <w:t>十</w:t>
-      </w:r>
-      <w:r>
-        <w:rPr>
-          <w:rFonts w:hint="eastAsia"/>
-        </w:rPr>
-        <w:t xml:space="preserve"> </w:t>
-      </w:r>
-      <w:r>
-        <w:rPr>
-          <w:rFonts w:hint="eastAsia"/>
-        </w:rPr>
         <w:t>可交付成果</w:t>
       </w:r>
-      <w:bookmarkEnd w:id="14"/>
       <w:bookmarkEnd w:id="15"/>
+      <w:bookmarkEnd w:id="16"/>
     </w:p>
     <w:p>
       <w:pPr>
@@ -4250,164 +4494,266 @@
           <w:rFonts w:ascii="宋体" w:hAnsi="宋体" w:cs="宋体" w:hint="eastAsia"/>
           <w:szCs w:val="21"/>
         </w:rPr>
-        <w:t>《项目任务书》，《项目章程》，《软件项目管理计划》，《项目可行性报告》，《项目总体计划》，《QA计划》，《需求工程计划》，《软件需求规格说明书》，《软件需求变更文档》，《</w:t>
+        <w:t>《项目章程》，《可行性</w:t>
       </w:r>
       <w:r>
         <w:rPr>
           <w:rFonts w:ascii="宋体" w:hAnsi="宋体" w:cs="宋体" w:hint="eastAsia"/>
           <w:szCs w:val="21"/>
         </w:rPr>
-        <w:t>系统设计与实现计划</w:t>
+        <w:t>分析</w:t>
       </w:r>
       <w:r>
         <w:rPr>
           <w:rFonts w:ascii="宋体" w:hAnsi="宋体" w:cs="宋体" w:hint="eastAsia"/>
           <w:szCs w:val="21"/>
         </w:rPr>
-        <w:t>》</w:t>
+        <w:t>报告》，《需求工程计划》，《软件需求规格说明书》，《软件需求变更文档》，</w:t>
       </w:r>
       <w:r>
         <w:rPr>
           <w:rFonts w:ascii="宋体" w:hAnsi="宋体" w:cs="宋体" w:hint="eastAsia"/>
           <w:szCs w:val="21"/>
         </w:rPr>
-        <w:t>，《</w:t>
+        <w:t>《项目总结</w:t>
       </w:r>
       <w:r>
         <w:rPr>
           <w:rFonts w:ascii="宋体" w:hAnsi="宋体" w:cs="宋体" w:hint="eastAsia"/>
           <w:szCs w:val="21"/>
         </w:rPr>
-        <w:t>测试计划</w:t>
+        <w:t>报</w:t>
       </w:r>
       <w:r>
         <w:rPr>
           <w:rFonts w:ascii="宋体" w:hAnsi="宋体" w:cs="宋体" w:hint="eastAsia"/>
           <w:szCs w:val="21"/>
         </w:rPr>
-        <w:t>》</w:t>
+        <w:t>告</w:t>
       </w:r>
       <w:r>
         <w:rPr>
           <w:rFonts w:ascii="宋体" w:hAnsi="宋体" w:cs="宋体" w:hint="eastAsia"/>
           <w:szCs w:val="21"/>
         </w:rPr>
-        <w:t>，《</w:t>
+        <w:t>》</w:t>
       </w:r>
       <w:r>
         <w:rPr>
           <w:rFonts w:ascii="宋体" w:hAnsi="宋体" w:cs="宋体" w:hint="eastAsia"/>
           <w:szCs w:val="21"/>
         </w:rPr>
-        <w:t>安装部署计划</w:t>
-      </w:r>
-      <w:r>
-        <w:rPr>
-          <w:rFonts w:ascii="宋体" w:hAnsi="宋体" w:cs="宋体" w:hint="eastAsia"/>
+        <w:t>。</w:t>
+      </w:r>
+    </w:p>
+    <w:p>
+      <w:pPr>
+        <w:autoSpaceDE w:val="0"/>
+        <w:autoSpaceDN w:val="0"/>
+        <w:ind w:left="-2"/>
+        <w:rPr>
+          <w:rFonts w:ascii="宋体" w:hAnsi="宋体" w:cs="宋体"/>
           <w:szCs w:val="21"/>
         </w:rPr>
-        <w:t>》</w:t>
-      </w:r>
-      <w:r>
-        <w:rPr>
-          <w:rFonts w:ascii="宋体" w:hAnsi="宋体" w:cs="宋体" w:hint="eastAsia"/>
+      </w:pPr>
+    </w:p>
+    <w:p>
+      <w:pPr>
+        <w:autoSpaceDE w:val="0"/>
+        <w:autoSpaceDN w:val="0"/>
+        <w:ind w:left="-2"/>
+        <w:rPr>
+          <w:rFonts w:ascii="宋体" w:hAnsi="宋体" w:cs="宋体"/>
           <w:szCs w:val="21"/>
         </w:rPr>
-        <w:t>，《</w:t>
-      </w:r>
-      <w:r>
-        <w:rPr>
-          <w:rFonts w:ascii="宋体" w:hAnsi="宋体" w:cs="宋体" w:hint="eastAsia"/>
+      </w:pPr>
+    </w:p>
+    <w:p>
+      <w:pPr>
+        <w:pStyle w:val="2"/>
+      </w:pPr>
+      <w:bookmarkStart w:id="17" w:name="_Toc531354845"/>
+      <w:r>
+        <w:rPr>
+          <w:rFonts w:hint="eastAsia"/>
+        </w:rPr>
+        <w:lastRenderedPageBreak/>
+        <w:t>十一</w:t>
+      </w:r>
+      <w:r>
+        <w:rPr>
+          <w:rFonts w:hint="eastAsia"/>
+        </w:rPr>
+        <w:t xml:space="preserve"> </w:t>
+      </w:r>
+      <w:r>
+        <w:t>项目</w:t>
+      </w:r>
+      <w:r>
+        <w:rPr>
+          <w:rFonts w:hint="eastAsia"/>
+        </w:rPr>
+        <w:t>授权</w:t>
+      </w:r>
+      <w:bookmarkEnd w:id="17"/>
+    </w:p>
+    <w:p>
+      <w:pPr>
+        <w:pStyle w:val="a9"/>
+        <w:spacing w:line="360" w:lineRule="auto"/>
+        <w:ind w:left="420" w:firstLine="480"/>
+      </w:pPr>
+      <w:r>
+        <w:rPr>
+          <w:rFonts w:hint="eastAsia"/>
+        </w:rPr>
+        <w:t>本项目由</w:t>
+      </w:r>
+      <w:r>
+        <w:rPr>
+          <w:rFonts w:hint="eastAsia"/>
+        </w:rPr>
+        <w:t>杨</w:t>
+      </w:r>
+      <w:proofErr w:type="gramStart"/>
+      <w:r>
+        <w:rPr>
+          <w:rFonts w:hint="eastAsia"/>
+        </w:rPr>
+        <w:t>枨</w:t>
+      </w:r>
+      <w:proofErr w:type="gramEnd"/>
+      <w:r>
+        <w:rPr>
+          <w:rFonts w:hint="eastAsia"/>
+        </w:rPr>
+        <w:t>老师</w:t>
+      </w:r>
+      <w:r>
+        <w:rPr>
+          <w:rFonts w:hint="eastAsia"/>
+        </w:rPr>
+        <w:t>和</w:t>
+      </w:r>
+      <w:r>
+        <w:rPr>
+          <w:rFonts w:hint="eastAsia"/>
+        </w:rPr>
+        <w:t>侯宏仑老师</w:t>
+      </w:r>
+      <w:r>
+        <w:rPr>
+          <w:rFonts w:hint="eastAsia"/>
+        </w:rPr>
+        <w:t>发起</w:t>
+      </w:r>
+      <w:r>
+        <w:rPr>
+          <w:rFonts w:hint="eastAsia"/>
+        </w:rPr>
+        <w:t>，</w:t>
+      </w:r>
+      <w:r>
+        <w:rPr>
+          <w:rFonts w:hint="eastAsia"/>
+        </w:rPr>
+        <w:t>由</w:t>
+      </w:r>
+      <w:r>
+        <w:rPr>
+          <w:rFonts w:hint="eastAsia"/>
+        </w:rPr>
+        <w:t>杨枨老师</w:t>
+      </w:r>
+      <w:r>
+        <w:rPr>
+          <w:rFonts w:hint="eastAsia"/>
+        </w:rPr>
+        <w:t>和</w:t>
+      </w:r>
+      <w:r>
+        <w:rPr>
+          <w:rFonts w:hint="eastAsia"/>
+        </w:rPr>
+        <w:t>侯宏仑老师</w:t>
+      </w:r>
+      <w:r>
+        <w:rPr>
+          <w:rFonts w:hint="eastAsia"/>
+        </w:rPr>
+        <w:t>对项目经理刘祺及其小组</w:t>
+      </w:r>
+      <w:r>
+        <w:rPr>
+          <w:rFonts w:hint="eastAsia"/>
+        </w:rPr>
+        <w:t>G12</w:t>
+      </w:r>
+      <w:r>
+        <w:rPr>
+          <w:rFonts w:hint="eastAsia"/>
+        </w:rPr>
+        <w:t>进行授权，在</w:t>
+      </w:r>
+      <w:r>
+        <w:rPr>
+          <w:rFonts w:hint="eastAsia"/>
+        </w:rPr>
+        <w:t>G12</w:t>
+      </w:r>
+      <w:r>
+        <w:rPr>
+          <w:rFonts w:hint="eastAsia"/>
+        </w:rPr>
+        <w:t>小组完成各阶段的任务，且符合要求后由</w:t>
+      </w:r>
+      <w:r>
+        <w:rPr>
+          <w:rFonts w:hint="eastAsia"/>
+        </w:rPr>
+        <w:t>杨枨老师</w:t>
+      </w:r>
+      <w:r>
+        <w:rPr>
+          <w:rFonts w:hint="eastAsia"/>
+        </w:rPr>
+        <w:t>和</w:t>
+      </w:r>
+      <w:r>
+        <w:rPr>
+          <w:rFonts w:hint="eastAsia"/>
+        </w:rPr>
+        <w:t>侯宏仑老师</w:t>
+      </w:r>
+      <w:r>
+        <w:rPr>
+          <w:rFonts w:hint="eastAsia"/>
+        </w:rPr>
+        <w:t>进行各阶段的验收审批。</w:t>
+      </w:r>
+    </w:p>
+    <w:p>
+      <w:pPr>
+        <w:autoSpaceDE w:val="0"/>
+        <w:autoSpaceDN w:val="0"/>
+        <w:ind w:left="-2"/>
+        <w:rPr>
+          <w:rFonts w:ascii="宋体" w:hAnsi="宋体" w:cs="宋体"/>
           <w:szCs w:val="21"/>
         </w:rPr>
-        <w:t>培训计划</w:t>
-      </w:r>
-      <w:r>
-        <w:rPr>
-          <w:rFonts w:ascii="宋体" w:hAnsi="宋体" w:cs="宋体" w:hint="eastAsia"/>
+      </w:pPr>
+    </w:p>
+    <w:p>
+      <w:pPr>
+        <w:autoSpaceDE w:val="0"/>
+        <w:autoSpaceDN w:val="0"/>
+        <w:ind w:left="-2"/>
+        <w:rPr>
+          <w:rFonts w:ascii="宋体" w:hAnsi="宋体" w:cs="宋体"/>
           <w:szCs w:val="21"/>
         </w:rPr>
-        <w:t>》</w:t>
-      </w:r>
-      <w:r>
-        <w:rPr>
-          <w:rFonts w:ascii="宋体" w:hAnsi="宋体" w:cs="宋体" w:hint="eastAsia"/>
-          <w:szCs w:val="21"/>
-        </w:rPr>
-        <w:t>，《</w:t>
-      </w:r>
-      <w:r>
-        <w:rPr>
-          <w:rFonts w:ascii="宋体" w:hAnsi="宋体" w:cs="宋体" w:hint="eastAsia"/>
-          <w:szCs w:val="21"/>
-        </w:rPr>
-        <w:t>系统维护计划</w:t>
-      </w:r>
-      <w:r>
-        <w:rPr>
-          <w:rFonts w:ascii="宋体" w:hAnsi="宋体" w:cs="宋体" w:hint="eastAsia"/>
-          <w:szCs w:val="21"/>
-        </w:rPr>
-        <w:t>》</w:t>
-      </w:r>
-      <w:r>
-        <w:rPr>
-          <w:rFonts w:ascii="宋体" w:hAnsi="宋体" w:cs="宋体" w:hint="eastAsia"/>
-          <w:szCs w:val="21"/>
-        </w:rPr>
-        <w:t>，</w:t>
-      </w:r>
-      <w:r>
-        <w:rPr>
-          <w:rFonts w:ascii="宋体" w:hAnsi="宋体" w:cs="宋体" w:hint="eastAsia"/>
-          <w:szCs w:val="21"/>
-        </w:rPr>
-        <w:t>《软件概要设计说明》</w:t>
-      </w:r>
-      <w:r>
-        <w:rPr>
-          <w:rFonts w:ascii="宋体" w:hAnsi="宋体" w:cs="宋体" w:hint="eastAsia"/>
-          <w:szCs w:val="21"/>
-        </w:rPr>
-        <w:t>，</w:t>
-      </w:r>
-      <w:r>
-        <w:rPr>
-          <w:rFonts w:ascii="宋体" w:hAnsi="宋体" w:cs="宋体" w:hint="eastAsia"/>
-          <w:szCs w:val="21"/>
-        </w:rPr>
-        <w:t>《项目总结</w:t>
-      </w:r>
-      <w:r>
-        <w:rPr>
-          <w:rFonts w:ascii="宋体" w:hAnsi="宋体" w:cs="宋体" w:hint="eastAsia"/>
-          <w:szCs w:val="21"/>
-        </w:rPr>
-        <w:t>报</w:t>
-      </w:r>
-      <w:r>
-        <w:rPr>
-          <w:rFonts w:ascii="宋体" w:hAnsi="宋体" w:cs="宋体" w:hint="eastAsia"/>
-          <w:szCs w:val="21"/>
-        </w:rPr>
-        <w:t>告</w:t>
-      </w:r>
-      <w:r>
-        <w:rPr>
-          <w:rFonts w:ascii="宋体" w:hAnsi="宋体" w:cs="宋体" w:hint="eastAsia"/>
-          <w:szCs w:val="21"/>
-        </w:rPr>
-        <w:t>》</w:t>
-      </w:r>
-      <w:r>
-        <w:rPr>
-          <w:rFonts w:ascii="宋体" w:hAnsi="宋体" w:cs="宋体" w:hint="eastAsia"/>
-          <w:szCs w:val="21"/>
-        </w:rPr>
-        <w:t>。</w:t>
-      </w:r>
-    </w:p>
-    <w:p/>
+      </w:pPr>
+    </w:p>
     <w:p>
       <w:pPr>
         <w:pStyle w:val="2"/>
@@ -4415,1001 +4761,46 @@
           <w:color w:val="000000" w:themeColor="text1"/>
         </w:rPr>
       </w:pPr>
+      <w:bookmarkStart w:id="18" w:name="_Toc465449619"/>
+      <w:bookmarkStart w:id="19" w:name="_Toc531354846"/>
+      <w:r>
+        <w:rPr>
+          <w:rFonts w:hint="eastAsia"/>
+        </w:rPr>
+        <w:t>十</w:t>
+      </w:r>
+      <w:r>
+        <w:rPr>
+          <w:rFonts w:hint="eastAsia"/>
+        </w:rPr>
+        <w:t>二</w:t>
+      </w:r>
       <w:r>
         <w:rPr>
           <w:rFonts w:hint="eastAsia"/>
         </w:rPr>
         <w:t xml:space="preserve"> </w:t>
       </w:r>
-      <w:bookmarkStart w:id="16" w:name="_Toc465449618"/>
-      <w:bookmarkStart w:id="17" w:name="_Toc530869033"/>
-      <w:r>
-        <w:rPr>
-          <w:rFonts w:hint="eastAsia"/>
-        </w:rPr>
-        <w:t>十一</w:t>
-      </w:r>
       <w:r>
         <w:rPr>
           <w:rFonts w:hint="eastAsia"/>
           <w:color w:val="000000" w:themeColor="text1"/>
         </w:rPr>
-        <w:t xml:space="preserve"> </w:t>
+        <w:t>角色</w:t>
       </w:r>
       <w:r>
         <w:rPr>
           <w:rFonts w:hint="eastAsia"/>
           <w:color w:val="000000" w:themeColor="text1"/>
         </w:rPr>
-        <w:t>项目</w:t>
-      </w:r>
-      <w:r>
-        <w:rPr>
+        <w:t>和</w:t>
+      </w:r>
+      <w:r>
+        <w:rPr>
+          <w:rFonts w:hint="eastAsia"/>
           <w:color w:val="000000" w:themeColor="text1"/>
         </w:rPr>
-        <w:t>总体计划</w:t>
-      </w:r>
-      <w:bookmarkEnd w:id="16"/>
-      <w:bookmarkEnd w:id="17"/>
-    </w:p>
-    <w:p>
-      <w:pPr>
-        <w:pStyle w:val="6"/>
-        <w:rPr>
-          <w:iCs/>
-          <w:color w:val="000000" w:themeColor="text1"/>
-        </w:rPr>
-      </w:pPr>
-      <w:r>
-        <w:rPr>
-          <w:rFonts w:hint="eastAsia"/>
-          <w:color w:val="000000" w:themeColor="text1"/>
-        </w:rPr>
-        <w:t>过</w:t>
-      </w:r>
-      <w:r>
-        <w:rPr>
-          <w:rFonts w:hint="eastAsia"/>
-          <w:iCs/>
-          <w:color w:val="000000" w:themeColor="text1"/>
-        </w:rPr>
-        <w:t>程</w:t>
-      </w:r>
-    </w:p>
-    <w:p>
-      <w:r>
-        <w:tab/>
-      </w:r>
-    </w:p>
-    <w:tbl>
-      <w:tblPr>
-        <w:tblpPr w:leftFromText="180" w:rightFromText="180" w:vertAnchor="text" w:horzAnchor="margin" w:tblpX="137" w:tblpY="158"/>
-        <w:tblW w:w="9356" w:type="dxa"/>
-        <w:tblBorders>
-          <w:top w:val="single" w:sz="4" w:space="0" w:color="auto"/>
-          <w:left w:val="single" w:sz="4" w:space="0" w:color="auto"/>
-          <w:bottom w:val="single" w:sz="4" w:space="0" w:color="auto"/>
-          <w:right w:val="single" w:sz="4" w:space="0" w:color="auto"/>
-          <w:insideH w:val="single" w:sz="4" w:space="0" w:color="auto"/>
-          <w:insideV w:val="single" w:sz="4" w:space="0" w:color="auto"/>
-        </w:tblBorders>
-        <w:tblLayout w:type="fixed"/>
-        <w:tblLook w:val="0000" w:firstRow="0" w:lastRow="0" w:firstColumn="0" w:lastColumn="0" w:noHBand="0" w:noVBand="0"/>
-      </w:tblPr>
-      <w:tblGrid>
-        <w:gridCol w:w="2703"/>
-        <w:gridCol w:w="2841"/>
-        <w:gridCol w:w="3812"/>
-      </w:tblGrid>
-      <w:tr>
-        <w:trPr>
-          <w:trHeight w:val="851"/>
-        </w:trPr>
-        <w:tc>
-          <w:tcPr>
-            <w:tcW w:w="2703" w:type="dxa"/>
-          </w:tcPr>
-          <w:p>
-            <w:pPr>
-              <w:jc w:val="center"/>
-              <w:rPr>
-                <w:rFonts w:ascii="宋体" w:hAnsi="宋体"/>
-                <w:szCs w:val="21"/>
-              </w:rPr>
-            </w:pPr>
-            <w:r>
-              <w:rPr>
-                <w:rFonts w:ascii="宋体" w:hAnsi="宋体" w:hint="eastAsia"/>
-                <w:szCs w:val="21"/>
-              </w:rPr>
-              <w:t>关键时间</w:t>
-            </w:r>
-          </w:p>
-        </w:tc>
-        <w:tc>
-          <w:tcPr>
-            <w:tcW w:w="2841" w:type="dxa"/>
-          </w:tcPr>
-          <w:p>
-            <w:pPr>
-              <w:jc w:val="center"/>
-              <w:rPr>
-                <w:rFonts w:ascii="宋体" w:hAnsi="宋体"/>
-                <w:szCs w:val="21"/>
-              </w:rPr>
-            </w:pPr>
-            <w:r>
-              <w:rPr>
-                <w:rFonts w:ascii="宋体" w:hAnsi="宋体" w:hint="eastAsia"/>
-                <w:szCs w:val="21"/>
-              </w:rPr>
-              <w:t>任务</w:t>
-            </w:r>
-          </w:p>
-        </w:tc>
-        <w:tc>
-          <w:tcPr>
-            <w:tcW w:w="3812" w:type="dxa"/>
-          </w:tcPr>
-          <w:p>
-            <w:pPr>
-              <w:jc w:val="center"/>
-              <w:rPr>
-                <w:rFonts w:ascii="宋体" w:hAnsi="宋体"/>
-                <w:szCs w:val="21"/>
-              </w:rPr>
-            </w:pPr>
-            <w:r>
-              <w:rPr>
-                <w:rFonts w:ascii="宋体" w:hAnsi="宋体" w:hint="eastAsia"/>
-                <w:color w:val="000000" w:themeColor="text1"/>
-                <w:szCs w:val="21"/>
-              </w:rPr>
-              <w:t>要求</w:t>
-            </w:r>
-          </w:p>
-        </w:tc>
-      </w:tr>
-      <w:tr>
-        <w:trPr>
-          <w:trHeight w:val="851"/>
-        </w:trPr>
-        <w:tc>
-          <w:tcPr>
-            <w:tcW w:w="2703" w:type="dxa"/>
-          </w:tcPr>
-          <w:p>
-            <w:pPr>
-              <w:rPr>
-                <w:rFonts w:ascii="宋体" w:hAnsi="宋体"/>
-                <w:szCs w:val="21"/>
-              </w:rPr>
-            </w:pPr>
-            <w:r>
-              <w:rPr>
-                <w:rFonts w:ascii="宋体" w:hAnsi="宋体" w:hint="eastAsia"/>
-                <w:szCs w:val="21"/>
-              </w:rPr>
-              <w:lastRenderedPageBreak/>
-              <w:t>第三周</w:t>
-            </w:r>
-          </w:p>
-        </w:tc>
-        <w:tc>
-          <w:tcPr>
-            <w:tcW w:w="2841" w:type="dxa"/>
-          </w:tcPr>
-          <w:p>
-            <w:pPr>
-              <w:rPr>
-                <w:rFonts w:ascii="宋体" w:hAnsi="宋体"/>
-                <w:szCs w:val="21"/>
-              </w:rPr>
-            </w:pPr>
-            <w:r>
-              <w:rPr>
-                <w:rFonts w:ascii="宋体" w:hAnsi="宋体" w:hint="eastAsia"/>
-                <w:szCs w:val="21"/>
-              </w:rPr>
-              <w:t>完成《项目可行性报告》</w:t>
-            </w:r>
-          </w:p>
-        </w:tc>
-        <w:tc>
-          <w:tcPr>
-            <w:tcW w:w="3812" w:type="dxa"/>
-          </w:tcPr>
-          <w:p>
-            <w:pPr>
-              <w:rPr>
-                <w:rFonts w:ascii="宋体" w:hAnsi="宋体"/>
-                <w:szCs w:val="21"/>
-              </w:rPr>
-            </w:pPr>
-            <w:r>
-              <w:rPr>
-                <w:rFonts w:ascii="宋体" w:hAnsi="宋体" w:hint="eastAsia"/>
-                <w:szCs w:val="21"/>
-              </w:rPr>
-              <w:t>对软件进行详细的可行性分析</w:t>
-            </w:r>
-          </w:p>
-        </w:tc>
-      </w:tr>
-      <w:tr>
-        <w:trPr>
-          <w:trHeight w:val="851"/>
-        </w:trPr>
-        <w:tc>
-          <w:tcPr>
-            <w:tcW w:w="2703" w:type="dxa"/>
-          </w:tcPr>
-          <w:p>
-            <w:pPr>
-              <w:rPr>
-                <w:rFonts w:ascii="宋体" w:hAnsi="宋体"/>
-                <w:szCs w:val="21"/>
-              </w:rPr>
-            </w:pPr>
-            <w:r>
-              <w:rPr>
-                <w:rFonts w:ascii="宋体" w:hAnsi="宋体" w:hint="eastAsia"/>
-                <w:szCs w:val="21"/>
-              </w:rPr>
-              <w:t>第四周</w:t>
-            </w:r>
-          </w:p>
-        </w:tc>
-        <w:tc>
-          <w:tcPr>
-            <w:tcW w:w="2841" w:type="dxa"/>
-          </w:tcPr>
-          <w:p>
-            <w:pPr>
-              <w:rPr>
-                <w:rFonts w:ascii="宋体" w:hAnsi="宋体"/>
-                <w:szCs w:val="21"/>
-              </w:rPr>
-            </w:pPr>
-            <w:r>
-              <w:rPr>
-                <w:rFonts w:ascii="宋体" w:hAnsi="宋体" w:hint="eastAsia"/>
-                <w:szCs w:val="21"/>
-              </w:rPr>
-              <w:t>制定《项目章程》、《项目总体计划》初稿</w:t>
-            </w:r>
-          </w:p>
-        </w:tc>
-        <w:tc>
-          <w:tcPr>
-            <w:tcW w:w="3812" w:type="dxa"/>
-          </w:tcPr>
-          <w:p>
-            <w:pPr>
-              <w:rPr>
-                <w:rFonts w:ascii="宋体" w:hAnsi="宋体"/>
-                <w:szCs w:val="21"/>
-              </w:rPr>
-            </w:pPr>
-            <w:r>
-              <w:rPr>
-                <w:rFonts w:ascii="宋体" w:hAnsi="宋体" w:cs="宋体" w:hint="eastAsia"/>
-                <w:szCs w:val="21"/>
-              </w:rPr>
-              <w:t>制定软件开发计划</w:t>
-            </w:r>
-          </w:p>
-        </w:tc>
-      </w:tr>
-      <w:tr>
-        <w:trPr>
-          <w:trHeight w:val="851"/>
-        </w:trPr>
-        <w:tc>
-          <w:tcPr>
-            <w:tcW w:w="2703" w:type="dxa"/>
-          </w:tcPr>
-          <w:p>
-            <w:pPr>
-              <w:rPr>
-                <w:rFonts w:ascii="宋体" w:hAnsi="宋体"/>
-                <w:szCs w:val="21"/>
-              </w:rPr>
-            </w:pPr>
-            <w:r>
-              <w:rPr>
-                <w:rFonts w:ascii="宋体" w:hAnsi="宋体" w:hint="eastAsia"/>
-                <w:szCs w:val="21"/>
-              </w:rPr>
-              <w:t>第四周</w:t>
-            </w:r>
-          </w:p>
-        </w:tc>
-        <w:tc>
-          <w:tcPr>
-            <w:tcW w:w="2841" w:type="dxa"/>
-          </w:tcPr>
-          <w:p>
-            <w:pPr>
-              <w:rPr>
-                <w:rFonts w:ascii="宋体" w:hAnsi="宋体"/>
-                <w:szCs w:val="21"/>
-              </w:rPr>
-            </w:pPr>
-            <w:r>
-              <w:rPr>
-                <w:rFonts w:ascii="宋体" w:hAnsi="宋体" w:hint="eastAsia"/>
-                <w:szCs w:val="21"/>
-              </w:rPr>
-              <w:t>完成《需求工程计划-初步》</w:t>
-            </w:r>
-          </w:p>
-        </w:tc>
-        <w:tc>
-          <w:tcPr>
-            <w:tcW w:w="3812" w:type="dxa"/>
-          </w:tcPr>
-          <w:p>
-            <w:pPr>
-              <w:rPr>
-                <w:rFonts w:ascii="宋体" w:hAnsi="宋体"/>
-                <w:szCs w:val="21"/>
-              </w:rPr>
-            </w:pPr>
-            <w:r>
-              <w:rPr>
-                <w:rFonts w:ascii="宋体" w:hAnsi="宋体" w:cs="宋体" w:hint="eastAsia"/>
-                <w:szCs w:val="21"/>
-              </w:rPr>
-              <w:t>通过查资料了解和采集用户的需求。对需求进行汇总，制定需求规格说明初稿</w:t>
-            </w:r>
-          </w:p>
-        </w:tc>
-      </w:tr>
-      <w:tr>
-        <w:trPr>
-          <w:trHeight w:val="851"/>
-        </w:trPr>
-        <w:tc>
-          <w:tcPr>
-            <w:tcW w:w="2703" w:type="dxa"/>
-          </w:tcPr>
-          <w:p>
-            <w:pPr>
-              <w:rPr>
-                <w:rFonts w:ascii="宋体" w:hAnsi="宋体"/>
-                <w:szCs w:val="21"/>
-              </w:rPr>
-            </w:pPr>
-            <w:r>
-              <w:rPr>
-                <w:rFonts w:ascii="宋体" w:hAnsi="宋体" w:hint="eastAsia"/>
-                <w:szCs w:val="21"/>
-              </w:rPr>
-              <w:t>第五周</w:t>
-            </w:r>
-          </w:p>
-        </w:tc>
-        <w:tc>
-          <w:tcPr>
-            <w:tcW w:w="2841" w:type="dxa"/>
-          </w:tcPr>
-          <w:p>
-            <w:pPr>
-              <w:rPr>
-                <w:rFonts w:ascii="宋体" w:hAnsi="宋体"/>
-                <w:szCs w:val="21"/>
-              </w:rPr>
-            </w:pPr>
-            <w:r>
-              <w:rPr>
-                <w:rFonts w:ascii="宋体" w:hAnsi="宋体" w:hint="eastAsia"/>
-                <w:szCs w:val="21"/>
-              </w:rPr>
-              <w:t>制定质量保证（QA）计划</w:t>
-            </w:r>
-          </w:p>
-        </w:tc>
-        <w:tc>
-          <w:tcPr>
-            <w:tcW w:w="3812" w:type="dxa"/>
-          </w:tcPr>
-          <w:p>
-            <w:pPr>
-              <w:rPr>
-                <w:rFonts w:ascii="宋体" w:hAnsi="宋体"/>
-                <w:szCs w:val="21"/>
-              </w:rPr>
-            </w:pPr>
-            <w:r>
-              <w:rPr>
-                <w:rFonts w:ascii="宋体" w:hAnsi="宋体" w:cs="宋体" w:hint="eastAsia"/>
-                <w:szCs w:val="21"/>
-              </w:rPr>
-              <w:t>通过系统的实际情况，制定质量保证计划</w:t>
-            </w:r>
-          </w:p>
-        </w:tc>
-      </w:tr>
-      <w:tr>
-        <w:trPr>
-          <w:trHeight w:val="851"/>
-        </w:trPr>
-        <w:tc>
-          <w:tcPr>
-            <w:tcW w:w="2703" w:type="dxa"/>
-          </w:tcPr>
-          <w:p>
-            <w:pPr>
-              <w:rPr>
-                <w:rFonts w:ascii="宋体" w:hAnsi="宋体"/>
-                <w:szCs w:val="21"/>
-              </w:rPr>
-            </w:pPr>
-            <w:r>
-              <w:rPr>
-                <w:rFonts w:ascii="宋体" w:hAnsi="宋体" w:hint="eastAsia"/>
-                <w:szCs w:val="21"/>
-              </w:rPr>
-              <w:t>第六周、第七周</w:t>
-            </w:r>
-          </w:p>
-        </w:tc>
-        <w:tc>
-          <w:tcPr>
-            <w:tcW w:w="2841" w:type="dxa"/>
-          </w:tcPr>
-          <w:p>
-            <w:pPr>
-              <w:rPr>
-                <w:rFonts w:ascii="宋体" w:hAnsi="宋体"/>
-                <w:szCs w:val="21"/>
-              </w:rPr>
-            </w:pPr>
-            <w:r>
-              <w:rPr>
-                <w:rFonts w:ascii="宋体" w:hAnsi="宋体" w:hint="eastAsia"/>
-                <w:szCs w:val="21"/>
-              </w:rPr>
-              <w:t>修改《项目工程计划》</w:t>
-            </w:r>
-          </w:p>
-        </w:tc>
-        <w:tc>
-          <w:tcPr>
-            <w:tcW w:w="3812" w:type="dxa"/>
-          </w:tcPr>
-          <w:p>
-            <w:pPr>
-              <w:rPr>
-                <w:rFonts w:ascii="宋体" w:hAnsi="宋体"/>
-                <w:szCs w:val="21"/>
-              </w:rPr>
-            </w:pPr>
-            <w:r>
-              <w:rPr>
-                <w:rFonts w:ascii="宋体" w:hAnsi="宋体" w:hint="eastAsia"/>
-                <w:szCs w:val="21"/>
-              </w:rPr>
-              <w:t>提交给项目经理，由组长汇总检查，并交由配置管理员提交。</w:t>
-            </w:r>
-          </w:p>
-        </w:tc>
-      </w:tr>
-      <w:tr>
-        <w:trPr>
-          <w:trHeight w:val="851"/>
-        </w:trPr>
-        <w:tc>
-          <w:tcPr>
-            <w:tcW w:w="2703" w:type="dxa"/>
-          </w:tcPr>
-          <w:p>
-            <w:pPr>
-              <w:rPr>
-                <w:rFonts w:ascii="宋体" w:hAnsi="宋体"/>
-                <w:szCs w:val="21"/>
-              </w:rPr>
-            </w:pPr>
-            <w:r>
-              <w:rPr>
-                <w:rFonts w:ascii="宋体" w:hAnsi="宋体" w:hint="eastAsia"/>
-                <w:szCs w:val="21"/>
-              </w:rPr>
-              <w:t>第八周、第九周、第十周</w:t>
-            </w:r>
-          </w:p>
-        </w:tc>
-        <w:tc>
-          <w:tcPr>
-            <w:tcW w:w="2841" w:type="dxa"/>
-          </w:tcPr>
-          <w:p>
-            <w:pPr>
-              <w:rPr>
-                <w:rFonts w:ascii="宋体" w:hAnsi="宋体"/>
-                <w:szCs w:val="21"/>
-              </w:rPr>
-            </w:pPr>
-            <w:r>
-              <w:rPr>
-                <w:rFonts w:ascii="宋体" w:hAnsi="宋体" w:hint="eastAsia"/>
-                <w:szCs w:val="21"/>
-              </w:rPr>
-              <w:t>完成《软件需求规格说明书》初稿</w:t>
-            </w:r>
-          </w:p>
-        </w:tc>
-        <w:tc>
-          <w:tcPr>
-            <w:tcW w:w="3812" w:type="dxa"/>
-          </w:tcPr>
-          <w:p>
-            <w:pPr>
-              <w:rPr>
-                <w:rFonts w:ascii="宋体" w:hAnsi="宋体"/>
-                <w:szCs w:val="21"/>
-              </w:rPr>
-            </w:pPr>
-            <w:r>
-              <w:rPr>
-                <w:rFonts w:ascii="宋体" w:hAnsi="宋体" w:cs="宋体" w:hint="eastAsia"/>
-                <w:szCs w:val="21"/>
-              </w:rPr>
-              <w:t>通过查资料了解和采集用户的需求。对需求进行汇总，制定需求规格说明初稿</w:t>
-            </w:r>
-          </w:p>
-          <w:p>
-            <w:pPr>
-              <w:rPr>
-                <w:rFonts w:ascii="宋体" w:hAnsi="宋体"/>
-                <w:szCs w:val="21"/>
-              </w:rPr>
-            </w:pPr>
-          </w:p>
-        </w:tc>
-      </w:tr>
-      <w:tr>
-        <w:trPr>
-          <w:trHeight w:val="851"/>
-        </w:trPr>
-        <w:tc>
-          <w:tcPr>
-            <w:tcW w:w="2703" w:type="dxa"/>
-          </w:tcPr>
-          <w:p>
-            <w:pPr>
-              <w:rPr>
-                <w:rFonts w:ascii="宋体" w:hAnsi="宋体"/>
-                <w:szCs w:val="21"/>
-              </w:rPr>
-            </w:pPr>
-            <w:r>
-              <w:rPr>
-                <w:rFonts w:ascii="宋体" w:hAnsi="宋体" w:hint="eastAsia"/>
-                <w:szCs w:val="21"/>
-              </w:rPr>
-              <w:t>第十一周</w:t>
-            </w:r>
-          </w:p>
-        </w:tc>
-        <w:tc>
-          <w:tcPr>
-            <w:tcW w:w="2841" w:type="dxa"/>
-          </w:tcPr>
-          <w:p>
-            <w:pPr>
-              <w:rPr>
-                <w:rFonts w:ascii="宋体" w:hAnsi="宋体"/>
-                <w:szCs w:val="21"/>
-              </w:rPr>
-            </w:pPr>
-            <w:r>
-              <w:rPr>
-                <w:rFonts w:ascii="宋体" w:hAnsi="宋体" w:hint="eastAsia"/>
-                <w:szCs w:val="21"/>
-              </w:rPr>
-              <w:t>修改《软件需求规格说明书》</w:t>
-            </w:r>
-          </w:p>
-        </w:tc>
-        <w:tc>
-          <w:tcPr>
-            <w:tcW w:w="3812" w:type="dxa"/>
-          </w:tcPr>
-          <w:p>
-            <w:pPr>
-              <w:rPr>
-                <w:rFonts w:ascii="宋体" w:hAnsi="宋体"/>
-                <w:szCs w:val="21"/>
-              </w:rPr>
-            </w:pPr>
-            <w:r>
-              <w:rPr>
-                <w:rFonts w:ascii="宋体" w:hAnsi="宋体" w:hint="eastAsia"/>
-                <w:szCs w:val="21"/>
-              </w:rPr>
-              <w:t>更具评审意见修改需求说明书</w:t>
-            </w:r>
-          </w:p>
-        </w:tc>
-      </w:tr>
-      <w:tr>
-        <w:trPr>
-          <w:trHeight w:val="851"/>
-        </w:trPr>
-        <w:tc>
-          <w:tcPr>
-            <w:tcW w:w="2703" w:type="dxa"/>
-          </w:tcPr>
-          <w:p>
-            <w:pPr>
-              <w:rPr>
-                <w:rFonts w:ascii="宋体" w:hAnsi="宋体"/>
-                <w:szCs w:val="21"/>
-              </w:rPr>
-            </w:pPr>
-            <w:r>
-              <w:rPr>
-                <w:rFonts w:ascii="宋体" w:hAnsi="宋体" w:hint="eastAsia"/>
-                <w:szCs w:val="21"/>
-              </w:rPr>
-              <w:t>第十二周</w:t>
-            </w:r>
-          </w:p>
-        </w:tc>
-        <w:tc>
-          <w:tcPr>
-            <w:tcW w:w="2841" w:type="dxa"/>
-          </w:tcPr>
-          <w:p>
-            <w:pPr>
-              <w:rPr>
-                <w:rFonts w:ascii="宋体" w:hAnsi="宋体"/>
-                <w:szCs w:val="21"/>
-              </w:rPr>
-            </w:pPr>
-            <w:r>
-              <w:rPr>
-                <w:rFonts w:ascii="宋体" w:hAnsi="宋体" w:hint="eastAsia"/>
-                <w:szCs w:val="21"/>
-              </w:rPr>
-              <w:t>完成《软件需求变更文档》</w:t>
-            </w:r>
-          </w:p>
-        </w:tc>
-        <w:tc>
-          <w:tcPr>
-            <w:tcW w:w="3812" w:type="dxa"/>
-          </w:tcPr>
-          <w:p>
-            <w:pPr>
-              <w:rPr>
-                <w:rFonts w:ascii="宋体" w:hAnsi="宋体"/>
-                <w:szCs w:val="21"/>
-              </w:rPr>
-            </w:pPr>
-            <w:r>
-              <w:rPr>
-                <w:rFonts w:ascii="宋体" w:hAnsi="宋体" w:hint="eastAsia"/>
-                <w:szCs w:val="21"/>
-              </w:rPr>
-              <w:t>制作需求变更文档</w:t>
-            </w:r>
-          </w:p>
-        </w:tc>
-      </w:tr>
-      <w:tr>
-        <w:trPr>
-          <w:trHeight w:val="851"/>
-        </w:trPr>
-        <w:tc>
-          <w:tcPr>
-            <w:tcW w:w="2703" w:type="dxa"/>
-          </w:tcPr>
-          <w:p>
-            <w:pPr>
-              <w:rPr>
-                <w:rFonts w:ascii="宋体" w:hAnsi="宋体"/>
-                <w:szCs w:val="21"/>
-              </w:rPr>
-            </w:pPr>
-            <w:r>
-              <w:rPr>
-                <w:rFonts w:ascii="宋体" w:hAnsi="宋体" w:hint="eastAsia"/>
-                <w:szCs w:val="21"/>
-              </w:rPr>
-              <w:t>第十三周</w:t>
-            </w:r>
-          </w:p>
-        </w:tc>
-        <w:tc>
-          <w:tcPr>
-            <w:tcW w:w="2841" w:type="dxa"/>
-          </w:tcPr>
-          <w:p>
-            <w:pPr>
-              <w:rPr>
-                <w:rFonts w:ascii="宋体" w:hAnsi="宋体"/>
-                <w:szCs w:val="21"/>
-              </w:rPr>
-            </w:pPr>
-            <w:r>
-              <w:rPr>
-                <w:rFonts w:ascii="宋体" w:hAnsi="宋体" w:cs="宋体" w:hint="eastAsia"/>
-                <w:szCs w:val="21"/>
-              </w:rPr>
-              <w:t>需求规格说明的最后确认</w:t>
-            </w:r>
-          </w:p>
-        </w:tc>
-        <w:tc>
-          <w:tcPr>
-            <w:tcW w:w="3812" w:type="dxa"/>
-          </w:tcPr>
-          <w:p>
-            <w:pPr>
-              <w:rPr>
-                <w:rFonts w:ascii="宋体" w:hAnsi="宋体"/>
-                <w:szCs w:val="21"/>
-              </w:rPr>
-            </w:pPr>
-            <w:r>
-              <w:rPr>
-                <w:rFonts w:ascii="宋体" w:hAnsi="宋体" w:hint="eastAsia"/>
-                <w:szCs w:val="21"/>
-              </w:rPr>
-              <w:t>完成《需求规格说明书》</w:t>
-            </w:r>
-          </w:p>
-        </w:tc>
-      </w:tr>
-      <w:tr>
-        <w:trPr>
-          <w:trHeight w:val="851"/>
-        </w:trPr>
-        <w:tc>
-          <w:tcPr>
-            <w:tcW w:w="2703" w:type="dxa"/>
-          </w:tcPr>
-          <w:p>
-            <w:pPr>
-              <w:rPr>
-                <w:rFonts w:ascii="宋体" w:hAnsi="宋体"/>
-                <w:szCs w:val="21"/>
-              </w:rPr>
-            </w:pPr>
-            <w:r>
-              <w:rPr>
-                <w:rFonts w:ascii="宋体" w:hAnsi="宋体" w:hint="eastAsia"/>
-                <w:szCs w:val="21"/>
-              </w:rPr>
-              <w:t>第十四周</w:t>
-            </w:r>
-          </w:p>
-        </w:tc>
-        <w:tc>
-          <w:tcPr>
-            <w:tcW w:w="2841" w:type="dxa"/>
-          </w:tcPr>
-          <w:p>
-            <w:pPr>
-              <w:rPr>
-                <w:rFonts w:ascii="宋体" w:hAnsi="宋体"/>
-                <w:szCs w:val="21"/>
-              </w:rPr>
-            </w:pPr>
-            <w:r>
-              <w:rPr>
-                <w:rFonts w:ascii="宋体" w:hAnsi="宋体" w:cs="宋体" w:hint="eastAsia"/>
-                <w:szCs w:val="21"/>
-              </w:rPr>
-              <w:t>系统设计</w:t>
-            </w:r>
-          </w:p>
-        </w:tc>
-        <w:tc>
-          <w:tcPr>
-            <w:tcW w:w="3812" w:type="dxa"/>
-          </w:tcPr>
-          <w:p>
-            <w:pPr>
-              <w:rPr>
-                <w:rFonts w:ascii="宋体" w:hAnsi="宋体"/>
-                <w:szCs w:val="21"/>
-              </w:rPr>
-            </w:pPr>
-            <w:r>
-              <w:rPr>
-                <w:rFonts w:ascii="宋体" w:hAnsi="宋体" w:cs="宋体" w:hint="eastAsia"/>
-                <w:szCs w:val="21"/>
-              </w:rPr>
-              <w:t>制定系统总体的设计方案，并根据需求说明联系实际进行相应的修改</w:t>
-            </w:r>
-          </w:p>
-        </w:tc>
-      </w:tr>
-      <w:tr>
-        <w:trPr>
-          <w:trHeight w:val="851"/>
-        </w:trPr>
-        <w:tc>
-          <w:tcPr>
-            <w:tcW w:w="2703" w:type="dxa"/>
-          </w:tcPr>
-          <w:p>
-            <w:pPr>
-              <w:rPr>
-                <w:rFonts w:ascii="宋体" w:hAnsi="宋体"/>
-                <w:szCs w:val="21"/>
-              </w:rPr>
-            </w:pPr>
-            <w:r>
-              <w:rPr>
-                <w:rFonts w:ascii="宋体" w:hAnsi="宋体" w:hint="eastAsia"/>
-                <w:szCs w:val="21"/>
-              </w:rPr>
-              <w:t>第十五周</w:t>
-            </w:r>
-          </w:p>
-        </w:tc>
-        <w:tc>
-          <w:tcPr>
-            <w:tcW w:w="2841" w:type="dxa"/>
-          </w:tcPr>
-          <w:p>
-            <w:pPr>
-              <w:rPr>
-                <w:rFonts w:ascii="宋体" w:hAnsi="宋体"/>
-                <w:szCs w:val="21"/>
-              </w:rPr>
-            </w:pPr>
-            <w:r>
-              <w:rPr>
-                <w:rFonts w:ascii="宋体" w:hAnsi="宋体" w:hint="eastAsia"/>
-                <w:szCs w:val="21"/>
-              </w:rPr>
-              <w:t>完成软件概要设计说明</w:t>
-            </w:r>
-          </w:p>
-          <w:p>
-            <w:pPr>
-              <w:rPr>
-                <w:rFonts w:ascii="宋体" w:hAnsi="宋体"/>
-                <w:szCs w:val="21"/>
-              </w:rPr>
-            </w:pPr>
-            <w:r>
-              <w:rPr>
-                <w:rFonts w:ascii="宋体" w:hAnsi="宋体" w:hint="eastAsia"/>
-                <w:szCs w:val="21"/>
-              </w:rPr>
-              <w:t>完成《项目总结报告》</w:t>
-            </w:r>
-          </w:p>
-        </w:tc>
-        <w:tc>
-          <w:tcPr>
-            <w:tcW w:w="3812" w:type="dxa"/>
-          </w:tcPr>
-          <w:p>
-            <w:pPr>
-              <w:rPr>
-                <w:rFonts w:ascii="宋体" w:hAnsi="宋体"/>
-                <w:szCs w:val="21"/>
-              </w:rPr>
-            </w:pPr>
-            <w:r>
-              <w:rPr>
-                <w:rFonts w:ascii="宋体" w:hAnsi="宋体" w:hint="eastAsia"/>
-                <w:szCs w:val="21"/>
-              </w:rPr>
-              <w:t>项目总结</w:t>
-            </w:r>
-          </w:p>
-        </w:tc>
-      </w:tr>
-      <w:tr>
-        <w:trPr>
-          <w:trHeight w:val="851"/>
-        </w:trPr>
-        <w:tc>
-          <w:tcPr>
-            <w:tcW w:w="2703" w:type="dxa"/>
-          </w:tcPr>
-          <w:p>
-            <w:pPr>
-              <w:rPr>
-                <w:rFonts w:ascii="宋体" w:hAnsi="宋体"/>
-                <w:szCs w:val="21"/>
-              </w:rPr>
-            </w:pPr>
-            <w:r>
-              <w:rPr>
-                <w:rFonts w:ascii="宋体" w:hAnsi="宋体" w:hint="eastAsia"/>
-                <w:szCs w:val="21"/>
-              </w:rPr>
-              <w:t>第十六周</w:t>
-            </w:r>
-          </w:p>
-        </w:tc>
-        <w:tc>
-          <w:tcPr>
-            <w:tcW w:w="2841" w:type="dxa"/>
-          </w:tcPr>
-          <w:p>
-            <w:pPr>
-              <w:rPr>
-                <w:rFonts w:ascii="宋体" w:hAnsi="宋体"/>
-                <w:szCs w:val="21"/>
-              </w:rPr>
-            </w:pPr>
-            <w:r>
-              <w:rPr>
-                <w:rFonts w:ascii="宋体" w:hAnsi="宋体" w:hint="eastAsia"/>
-                <w:szCs w:val="21"/>
-              </w:rPr>
-              <w:t>交付产品</w:t>
-            </w:r>
-          </w:p>
-        </w:tc>
-        <w:tc>
-          <w:tcPr>
-            <w:tcW w:w="3812" w:type="dxa"/>
-          </w:tcPr>
-          <w:p>
-            <w:pPr>
-              <w:rPr>
-                <w:rFonts w:ascii="宋体" w:hAnsi="宋体"/>
-                <w:szCs w:val="21"/>
-              </w:rPr>
-            </w:pPr>
-            <w:r>
-              <w:rPr>
-                <w:rFonts w:ascii="宋体" w:hAnsi="宋体" w:hint="eastAsia"/>
-                <w:szCs w:val="21"/>
-              </w:rPr>
-              <w:t>最终提交产品</w:t>
-            </w:r>
-          </w:p>
-        </w:tc>
-      </w:tr>
-    </w:tbl>
-    <w:p/>
-    <w:p>
-      <w:pPr>
-        <w:rPr>
-          <w:sz w:val="22"/>
-        </w:rPr>
-      </w:pPr>
-    </w:p>
-    <w:p>
-      <w:pPr>
-        <w:pStyle w:val="2"/>
-        <w:rPr>
-          <w:color w:val="000000" w:themeColor="text1"/>
-        </w:rPr>
-      </w:pPr>
-      <w:bookmarkStart w:id="18" w:name="_Toc465449619"/>
-      <w:bookmarkStart w:id="19" w:name="_Toc530869034"/>
-      <w:r>
-        <w:rPr>
-          <w:rFonts w:hint="eastAsia"/>
-        </w:rPr>
-        <w:t>十二</w:t>
-      </w:r>
-      <w:r>
-        <w:rPr>
-          <w:rFonts w:hint="eastAsia"/>
-        </w:rPr>
-        <w:t xml:space="preserve"> </w:t>
-      </w:r>
-      <w:r>
-        <w:rPr>
-          <w:rFonts w:hint="eastAsia"/>
-          <w:color w:val="000000" w:themeColor="text1"/>
-        </w:rPr>
-        <w:t>项目角色及职责</w:t>
+        <w:t>职责</w:t>
       </w:r>
       <w:bookmarkEnd w:id="18"/>
       <w:bookmarkEnd w:id="19"/>
@@ -5544,7 +4935,14 @@
                 <w:rFonts w:ascii="Calibri" w:hAnsi="Calibri" w:hint="eastAsia"/>
                 <w:color w:val="000000" w:themeColor="text1"/>
               </w:rPr>
-              <w:t>侯宏伦</w:t>
+              <w:t>侯宏</w:t>
+            </w:r>
+            <w:r>
+              <w:rPr>
+                <w:rFonts w:ascii="Calibri" w:hAnsi="Calibri" w:hint="eastAsia"/>
+                <w:color w:val="000000" w:themeColor="text1"/>
+              </w:rPr>
+              <w:t>仑</w:t>
             </w:r>
           </w:p>
         </w:tc>
@@ -5905,7 +5303,6 @@
                 <w:rFonts w:ascii="Calibri" w:hAnsi="Calibri" w:hint="eastAsia"/>
                 <w:color w:val="000000" w:themeColor="text1"/>
               </w:rPr>
-              <w:lastRenderedPageBreak/>
               <w:t>赵唯皓</w:t>
             </w:r>
           </w:p>
@@ -6144,12 +5541,19 @@
       <w:pPr>
         <w:pStyle w:val="2"/>
       </w:pPr>
-      <w:bookmarkStart w:id="20" w:name="_Toc530869035"/>
-      <w:r>
-        <w:rPr>
-          <w:rFonts w:hint="eastAsia"/>
-        </w:rPr>
-        <w:t>十三</w:t>
+      <w:bookmarkStart w:id="20" w:name="_Toc465449621"/>
+      <w:bookmarkStart w:id="21" w:name="_Toc531354847"/>
+      <w:r>
+        <w:rPr>
+          <w:rFonts w:hint="eastAsia"/>
+        </w:rPr>
+        <w:t>十</w:t>
+      </w:r>
+      <w:r>
+        <w:rPr>
+          <w:rFonts w:hint="eastAsia"/>
+        </w:rPr>
+        <w:t>三</w:t>
       </w:r>
       <w:r>
         <w:rPr>
@@ -6157,128 +5561,21 @@
         </w:rPr>
         <w:t xml:space="preserve"> </w:t>
       </w:r>
-      <w:r>
-        <w:rPr>
-          <w:rFonts w:hint="eastAsia"/>
-        </w:rPr>
-        <w:t>团队各成员应提供的配合</w:t>
-      </w:r>
       <w:bookmarkEnd w:id="20"/>
-    </w:p>
-    <w:p>
-      <w:pPr>
-        <w:ind w:firstLineChars="200" w:firstLine="480"/>
-      </w:pPr>
-      <w:r>
-        <w:rPr>
-          <w:rFonts w:hint="eastAsia"/>
-        </w:rPr>
-        <w:t>团队成员每周四进行一次例行会议，分配任务</w:t>
-      </w:r>
-      <w:r>
-        <w:rPr>
-          <w:rFonts w:hint="eastAsia"/>
-        </w:rPr>
-        <w:t>，学习交流</w:t>
-      </w:r>
-      <w:r>
-        <w:rPr>
-          <w:rFonts w:hint="eastAsia"/>
-        </w:rPr>
-        <w:t>。</w:t>
-      </w:r>
-    </w:p>
-    <w:p>
-      <w:pPr>
-        <w:ind w:firstLineChars="200" w:firstLine="480"/>
-      </w:pPr>
-      <w:r>
-        <w:rPr>
-          <w:rFonts w:hint="eastAsia"/>
-        </w:rPr>
-        <w:t>当小组遇到较大困难时，可开展临时会议，商量解决方案。</w:t>
-      </w:r>
-    </w:p>
-    <w:p>
-      <w:pPr>
-        <w:ind w:firstLineChars="200" w:firstLine="480"/>
-      </w:pPr>
-      <w:r>
-        <w:rPr>
-          <w:rFonts w:hint="eastAsia"/>
-        </w:rPr>
-        <w:t>小组成员间应互帮互助，当组员需要帮助时，即使不是自己的工作部分，也应尽可能的给予帮助，比如寻找模板、查找资料、提供思路等。</w:t>
-      </w:r>
-    </w:p>
-    <w:p>
-      <w:pPr>
-        <w:ind w:firstLineChars="200" w:firstLine="480"/>
-      </w:pPr>
-      <w:r>
-        <w:rPr>
-          <w:rFonts w:hint="eastAsia"/>
-        </w:rPr>
-        <w:t>组长约定一周两次任务成果审核初审、二审时间，并在每周三</w:t>
-      </w:r>
-      <w:r>
-        <w:rPr>
-          <w:rFonts w:hint="eastAsia"/>
-        </w:rPr>
-        <w:t>/</w:t>
-      </w:r>
-      <w:r>
-        <w:rPr>
-          <w:rFonts w:hint="eastAsia"/>
-        </w:rPr>
-        <w:t>五</w:t>
-      </w:r>
-      <w:r>
-        <w:rPr>
-          <w:rFonts w:hint="eastAsia"/>
-        </w:rPr>
-        <w:t>/</w:t>
-      </w:r>
-      <w:r>
-        <w:rPr>
-          <w:rFonts w:hint="eastAsia"/>
-        </w:rPr>
-        <w:t>六</w:t>
-      </w:r>
-      <w:r>
-        <w:rPr>
-          <w:rFonts w:hint="eastAsia"/>
-        </w:rPr>
-        <w:t>/</w:t>
-      </w:r>
-      <w:r>
-        <w:rPr>
-          <w:rFonts w:hint="eastAsia"/>
-        </w:rPr>
-        <w:t>七晚</w:t>
-      </w:r>
-      <w:r>
-        <w:rPr>
-          <w:rFonts w:hint="eastAsia"/>
-        </w:rPr>
-        <w:t>12</w:t>
-      </w:r>
-      <w:r>
-        <w:rPr>
-          <w:rFonts w:hint="eastAsia"/>
-        </w:rPr>
-        <w:t>：</w:t>
-      </w:r>
-      <w:r>
-        <w:rPr>
-          <w:rFonts w:hint="eastAsia"/>
-        </w:rPr>
-        <w:t>00</w:t>
-      </w:r>
-      <w:r>
-        <w:rPr>
-          <w:rFonts w:hint="eastAsia"/>
-        </w:rPr>
-        <w:t>前向组长报告学习进度和任务进度</w:t>
+      <w:r>
+        <w:rPr>
+          <w:rFonts w:hint="eastAsia"/>
+        </w:rPr>
+        <w:t>签名</w:t>
+      </w:r>
+      <w:bookmarkEnd w:id="21"/>
+    </w:p>
+    <w:p>
+      <w:r>
+        <w:rPr>
+          <w:rFonts w:hint="eastAsia"/>
+        </w:rPr>
+        <w:t>签名：（上面列出的所有干系人的签名）</w:t>
       </w:r>
     </w:p>
     <w:p/>
@@ -6286,12 +5583,18 @@
       <w:pPr>
         <w:pStyle w:val="2"/>
       </w:pPr>
-      <w:bookmarkStart w:id="21" w:name="_Toc530869036"/>
-      <w:r>
-        <w:rPr>
-          <w:rFonts w:hint="eastAsia"/>
-        </w:rPr>
-        <w:t>十四</w:t>
+      <w:bookmarkStart w:id="22" w:name="_Toc531354848"/>
+      <w:r>
+        <w:rPr>
+          <w:rFonts w:hint="eastAsia"/>
+        </w:rPr>
+        <w:t>十</w:t>
+      </w:r>
+      <w:r>
+        <w:rPr>
+          <w:rFonts w:hint="eastAsia"/>
+        </w:rPr>
+        <w:t>四</w:t>
       </w:r>
       <w:r>
         <w:rPr>
@@ -6300,409 +5603,12 @@
         <w:t xml:space="preserve"> </w:t>
       </w:r>
       <w:r>
-        <w:t>项目</w:t>
-      </w:r>
-      <w:r>
-        <w:rPr>
-          <w:rFonts w:hint="eastAsia"/>
-        </w:rPr>
-        <w:t>授权</w:t>
-      </w:r>
-      <w:bookmarkEnd w:id="21"/>
-    </w:p>
-    <w:p>
-      <w:pPr>
-        <w:pStyle w:val="a9"/>
-        <w:spacing w:line="360" w:lineRule="auto"/>
-        <w:ind w:left="420" w:firstLine="480"/>
-      </w:pPr>
-      <w:r>
-        <w:rPr>
-          <w:rFonts w:hint="eastAsia"/>
-        </w:rPr>
-        <w:t>本项目由</w:t>
-      </w:r>
-      <w:r>
-        <w:rPr>
-          <w:rFonts w:hint="eastAsia"/>
-        </w:rPr>
-        <w:t>杨</w:t>
-      </w:r>
-      <w:proofErr w:type="gramStart"/>
-      <w:r>
-        <w:rPr>
-          <w:rFonts w:hint="eastAsia"/>
-        </w:rPr>
-        <w:t>枨</w:t>
-      </w:r>
-      <w:proofErr w:type="gramEnd"/>
-      <w:r>
-        <w:rPr>
-          <w:rFonts w:hint="eastAsia"/>
-        </w:rPr>
-        <w:t>老师</w:t>
-      </w:r>
-      <w:r>
-        <w:rPr>
-          <w:rFonts w:hint="eastAsia"/>
-        </w:rPr>
-        <w:t>和</w:t>
-      </w:r>
-      <w:r>
-        <w:rPr>
-          <w:rFonts w:hint="eastAsia"/>
-        </w:rPr>
-        <w:t>侯宏仑老师</w:t>
-      </w:r>
-      <w:r>
-        <w:rPr>
-          <w:rFonts w:hint="eastAsia"/>
-        </w:rPr>
-        <w:t>发起</w:t>
-      </w:r>
-      <w:r>
-        <w:rPr>
-          <w:rFonts w:hint="eastAsia"/>
-        </w:rPr>
-        <w:t>，</w:t>
-      </w:r>
-      <w:r>
-        <w:rPr>
-          <w:rFonts w:hint="eastAsia"/>
-        </w:rPr>
-        <w:t>由</w:t>
-      </w:r>
-      <w:r>
-        <w:rPr>
-          <w:rFonts w:hint="eastAsia"/>
-        </w:rPr>
-        <w:t>杨</w:t>
-      </w:r>
-      <w:proofErr w:type="gramStart"/>
-      <w:r>
-        <w:rPr>
-          <w:rFonts w:hint="eastAsia"/>
-        </w:rPr>
-        <w:t>枨</w:t>
-      </w:r>
-      <w:proofErr w:type="gramEnd"/>
-      <w:r>
-        <w:rPr>
-          <w:rFonts w:hint="eastAsia"/>
-        </w:rPr>
-        <w:t>老师</w:t>
-      </w:r>
-      <w:r>
-        <w:rPr>
-          <w:rFonts w:hint="eastAsia"/>
-        </w:rPr>
-        <w:t>和</w:t>
-      </w:r>
-      <w:r>
-        <w:rPr>
-          <w:rFonts w:hint="eastAsia"/>
-        </w:rPr>
-        <w:t>侯宏仑老师</w:t>
-      </w:r>
-      <w:r>
-        <w:rPr>
-          <w:rFonts w:hint="eastAsia"/>
-        </w:rPr>
-        <w:t>对项目经理刘祺及其小组</w:t>
-      </w:r>
-      <w:r>
-        <w:rPr>
-          <w:rFonts w:hint="eastAsia"/>
-        </w:rPr>
-        <w:t>G12</w:t>
-      </w:r>
-      <w:r>
-        <w:rPr>
-          <w:rFonts w:hint="eastAsia"/>
-        </w:rPr>
-        <w:t>进行授权，在</w:t>
-      </w:r>
-      <w:r>
-        <w:rPr>
-          <w:rFonts w:hint="eastAsia"/>
-        </w:rPr>
-        <w:t>G12</w:t>
-      </w:r>
-      <w:r>
-        <w:rPr>
-          <w:rFonts w:hint="eastAsia"/>
-        </w:rPr>
-        <w:t>小组完成各阶段的任务，且符合要求后由</w:t>
-      </w:r>
-      <w:r>
-        <w:rPr>
-          <w:rFonts w:hint="eastAsia"/>
-        </w:rPr>
-        <w:t>杨枨老师</w:t>
-      </w:r>
-      <w:r>
-        <w:rPr>
-          <w:rFonts w:hint="eastAsia"/>
-        </w:rPr>
-        <w:t>和</w:t>
-      </w:r>
-      <w:r>
-        <w:rPr>
-          <w:rFonts w:hint="eastAsia"/>
-        </w:rPr>
-        <w:t>侯宏仑老师</w:t>
-      </w:r>
-      <w:r>
-        <w:rPr>
-          <w:rFonts w:hint="eastAsia"/>
-        </w:rPr>
-        <w:t>进行各阶段的验收审批。</w:t>
-      </w:r>
-    </w:p>
-    <w:p>
-      <w:pPr>
-        <w:pStyle w:val="2"/>
-      </w:pPr>
-      <w:bookmarkStart w:id="22" w:name="_Toc465449621"/>
-      <w:bookmarkStart w:id="23" w:name="_Toc530869037"/>
-      <w:r>
-        <w:rPr>
-          <w:rFonts w:hint="eastAsia"/>
-        </w:rPr>
-        <w:t>十五</w:t>
-      </w:r>
-      <w:r>
-        <w:rPr>
-          <w:rFonts w:hint="eastAsia"/>
-        </w:rPr>
-        <w:t xml:space="preserve"> </w:t>
+        <w:rPr>
+          <w:rFonts w:hint="eastAsia"/>
+        </w:rPr>
+        <w:t>意见（由上述干系人手写或打印）</w:t>
       </w:r>
       <w:bookmarkEnd w:id="22"/>
-      <w:r>
-        <w:rPr>
-          <w:rFonts w:hint="eastAsia"/>
-        </w:rPr>
-        <w:t>文件签署</w:t>
-      </w:r>
-      <w:bookmarkEnd w:id="23"/>
-    </w:p>
-    <w:p>
-      <w:pPr>
-        <w:spacing w:line="360" w:lineRule="auto"/>
-        <w:ind w:firstLine="420"/>
-        <w:rPr>
-          <w:sz w:val="22"/>
-        </w:rPr>
-      </w:pPr>
-      <w:r>
-        <w:rPr>
-          <w:rFonts w:hint="eastAsia"/>
-          <w:sz w:val="22"/>
-        </w:rPr>
-        <w:t>发起人：杨</w:t>
-      </w:r>
-      <w:proofErr w:type="gramStart"/>
-      <w:r>
-        <w:rPr>
-          <w:rFonts w:hint="eastAsia"/>
-          <w:sz w:val="22"/>
-        </w:rPr>
-        <w:t>枨</w:t>
-      </w:r>
-      <w:proofErr w:type="gramEnd"/>
-      <w:r>
-        <w:rPr>
-          <w:sz w:val="22"/>
-        </w:rPr>
-        <w:t xml:space="preserve">             </w:t>
-      </w:r>
-      <w:r>
-        <w:rPr>
-          <w:rFonts w:hint="eastAsia"/>
-          <w:sz w:val="22"/>
-        </w:rPr>
-        <w:t>发起人：侯宏仑</w:t>
-      </w:r>
-      <w:r>
-        <w:rPr>
-          <w:rFonts w:hint="eastAsia"/>
-          <w:sz w:val="22"/>
-        </w:rPr>
-        <w:t xml:space="preserve"> </w:t>
-      </w:r>
-      <w:r>
-        <w:rPr>
-          <w:sz w:val="22"/>
-        </w:rPr>
-        <w:t xml:space="preserve">             </w:t>
-      </w:r>
-      <w:r>
-        <w:rPr>
-          <w:rFonts w:hint="eastAsia"/>
-          <w:sz w:val="22"/>
-        </w:rPr>
-        <w:t>项目经理：刘祺</w:t>
-      </w:r>
-    </w:p>
-    <w:p>
-      <w:pPr>
-        <w:spacing w:line="360" w:lineRule="auto"/>
-        <w:ind w:left="420"/>
-        <w:rPr>
-          <w:sz w:val="22"/>
-        </w:rPr>
-      </w:pPr>
-      <w:r>
-        <w:rPr>
-          <w:rFonts w:hint="eastAsia"/>
-          <w:sz w:val="22"/>
-        </w:rPr>
-        <w:t>签字：</w:t>
-      </w:r>
-      <w:r>
-        <w:rPr>
-          <w:rFonts w:hint="eastAsia"/>
-          <w:sz w:val="22"/>
-        </w:rPr>
-        <w:t xml:space="preserve"> </w:t>
-      </w:r>
-      <w:r>
-        <w:rPr>
-          <w:sz w:val="22"/>
-        </w:rPr>
-        <w:t xml:space="preserve">                  </w:t>
-      </w:r>
-      <w:r>
-        <w:rPr>
-          <w:rFonts w:hint="eastAsia"/>
-          <w:sz w:val="22"/>
-        </w:rPr>
-        <w:t>签字：</w:t>
-      </w:r>
-      <w:r>
-        <w:rPr>
-          <w:rFonts w:hint="eastAsia"/>
-          <w:sz w:val="22"/>
-        </w:rPr>
-        <w:t xml:space="preserve"> </w:t>
-      </w:r>
-      <w:r>
-        <w:rPr>
-          <w:sz w:val="22"/>
-        </w:rPr>
-        <w:t xml:space="preserve">                      </w:t>
-      </w:r>
-      <w:r>
-        <w:rPr>
-          <w:rFonts w:hint="eastAsia"/>
-          <w:sz w:val="22"/>
-        </w:rPr>
-        <w:t>签字：</w:t>
-      </w:r>
-    </w:p>
-    <w:p>
-      <w:pPr>
-        <w:spacing w:line="360" w:lineRule="auto"/>
-        <w:ind w:left="420"/>
-        <w:rPr>
-          <w:sz w:val="22"/>
-        </w:rPr>
-      </w:pPr>
-      <w:r>
-        <w:rPr>
-          <w:rFonts w:hint="eastAsia"/>
-          <w:sz w:val="22"/>
-        </w:rPr>
-        <w:t>日期：</w:t>
-      </w:r>
-      <w:r>
-        <w:rPr>
-          <w:rFonts w:hint="eastAsia"/>
-          <w:sz w:val="22"/>
-        </w:rPr>
-        <w:t xml:space="preserve"> </w:t>
-      </w:r>
-      <w:r>
-        <w:rPr>
-          <w:sz w:val="22"/>
-        </w:rPr>
-        <w:t xml:space="preserve">                  </w:t>
-      </w:r>
-      <w:r>
-        <w:rPr>
-          <w:rFonts w:hint="eastAsia"/>
-          <w:sz w:val="22"/>
-        </w:rPr>
-        <w:t>日期：</w:t>
-      </w:r>
-      <w:r>
-        <w:rPr>
-          <w:rFonts w:hint="eastAsia"/>
-          <w:sz w:val="22"/>
-        </w:rPr>
-        <w:t xml:space="preserve"> </w:t>
-      </w:r>
-      <w:r>
-        <w:rPr>
-          <w:sz w:val="22"/>
-        </w:rPr>
-        <w:t xml:space="preserve">                      </w:t>
-      </w:r>
-      <w:r>
-        <w:rPr>
-          <w:rFonts w:hint="eastAsia"/>
-          <w:sz w:val="22"/>
-        </w:rPr>
-        <w:t>日期：</w:t>
-      </w:r>
-      <w:r>
-        <w:t xml:space="preserve"> </w:t>
-      </w:r>
-    </w:p>
-    <w:p>
-      <w:pPr>
-        <w:jc w:val="center"/>
-        <w:rPr>
-          <w:rFonts w:ascii="黑体" w:eastAsia="黑体"/>
-          <w:b/>
-          <w:color w:val="000000"/>
-          <w:sz w:val="30"/>
-          <w:szCs w:val="30"/>
-        </w:rPr>
-      </w:pPr>
-    </w:p>
-    <w:p>
-      <w:pPr>
-        <w:pStyle w:val="2"/>
-      </w:pPr>
-      <w:bookmarkStart w:id="24" w:name="_Toc530869038"/>
-      <w:r>
-        <w:rPr>
-          <w:rFonts w:hint="eastAsia"/>
-        </w:rPr>
-        <w:t>十六</w:t>
-      </w:r>
-      <w:r>
-        <w:rPr>
-          <w:rFonts w:hint="eastAsia"/>
-        </w:rPr>
-        <w:t xml:space="preserve"> </w:t>
-      </w:r>
-      <w:r>
-        <w:rPr>
-          <w:rFonts w:hint="eastAsia"/>
-        </w:rPr>
-        <w:t>意见（由上述干系人手写或打</w:t>
-      </w:r>
-      <w:bookmarkStart w:id="25" w:name="_GoBack"/>
-      <w:bookmarkEnd w:id="25"/>
-      <w:r>
-        <w:rPr>
-          <w:rFonts w:hint="eastAsia"/>
-        </w:rPr>
-        <w:t>印）</w:t>
-      </w:r>
-      <w:bookmarkEnd w:id="24"/>
     </w:p>
     <w:p>
       <w:pPr>

--- a/受控文档/计划/项目章程.docx
+++ b/受控文档/计划/项目章程.docx
@@ -1986,6 +1986,22 @@
       <w:pPr>
         <w:ind w:firstLine="420"/>
         <w:rPr>
+          <w:rFonts w:hint="eastAsia" w:ascii="宋体" w:hAnsi="宋体" w:eastAsia="宋体"/>
+          <w:lang w:val="en-US" w:eastAsia="zh-CN"/>
+        </w:rPr>
+      </w:pPr>
+      <w:r>
+        <w:rPr>
+          <w:rFonts w:hint="eastAsia" w:ascii="宋体" w:hAnsi="宋体"/>
+          <w:lang w:val="en-US" w:eastAsia="zh-CN"/>
+        </w:rPr>
+        <w:t>说明文档参考：《IT项目管理（第八版）》（P114）        ------凯西 施瓦尔贝</w:t>
+      </w:r>
+    </w:p>
+    <w:p>
+      <w:pPr>
+        <w:ind w:firstLine="420"/>
+        <w:rPr>
           <w:rFonts w:ascii="宋体" w:hAnsi="宋体"/>
         </w:rPr>
       </w:pPr>
@@ -2005,6 +2021,8 @@
           <w:rFonts w:ascii="宋体" w:hAnsi="宋体"/>
         </w:rPr>
       </w:pPr>
+      <w:bookmarkStart w:id="22" w:name="_GoBack"/>
+      <w:bookmarkEnd w:id="22"/>
     </w:p>
     <w:p>
       <w:pPr>
@@ -3434,8 +3452,8 @@
       <w:pPr>
         <w:pStyle w:val="2"/>
       </w:pPr>
-      <w:bookmarkStart w:id="2" w:name="_Toc465449613"/>
-      <w:bookmarkStart w:id="3" w:name="_Toc15584"/>
+      <w:bookmarkStart w:id="2" w:name="_Toc15584"/>
+      <w:bookmarkStart w:id="3" w:name="_Toc465449613"/>
       <w:r>
         <w:rPr>
           <w:rFonts w:hint="eastAsia"/>
@@ -4112,8 +4130,8 @@
       <w:pPr>
         <w:pStyle w:val="2"/>
       </w:pPr>
-      <w:bookmarkStart w:id="14" w:name="_Toc465449617"/>
-      <w:bookmarkStart w:id="15" w:name="_Toc7795"/>
+      <w:bookmarkStart w:id="14" w:name="_Toc7795"/>
+      <w:bookmarkStart w:id="15" w:name="_Toc465449617"/>
       <w:r>
         <w:rPr>
           <w:rFonts w:hint="eastAsia"/>
@@ -5406,8 +5424,6 @@
       </w:pPr>
       <w:bookmarkStart w:id="19" w:name="_Toc465449621"/>
       <w:bookmarkStart w:id="20" w:name="_Toc25218"/>
-      <w:bookmarkStart w:id="22" w:name="_GoBack"/>
-      <w:bookmarkEnd w:id="22"/>
       <w:r>
         <w:rPr>
           <w:rFonts w:hint="eastAsia"/>
@@ -5866,8 +5882,8 @@
     <w:lsdException w:uiPriority="99" w:name="Normal Indent"/>
     <w:lsdException w:uiPriority="99" w:name="footnote text"/>
     <w:lsdException w:uiPriority="99" w:name="annotation text"/>
-    <w:lsdException w:uiPriority="0" w:semiHidden="0" w:name="header"/>
-    <w:lsdException w:uiPriority="0" w:semiHidden="0" w:name="footer"/>
+    <w:lsdException w:qFormat="1" w:uiPriority="0" w:semiHidden="0" w:name="header"/>
+    <w:lsdException w:qFormat="1" w:uiPriority="0" w:semiHidden="0" w:name="footer"/>
     <w:lsdException w:uiPriority="99" w:name="index heading"/>
     <w:lsdException w:qFormat="1" w:uiPriority="35" w:name="caption"/>
     <w:lsdException w:uiPriority="99" w:name="table of figures"/>
@@ -5920,7 +5936,7 @@
     <w:lsdException w:uiPriority="99" w:name="Body Text Indent 2"/>
     <w:lsdException w:uiPriority="99" w:name="Body Text Indent 3"/>
     <w:lsdException w:uiPriority="99" w:name="Block Text"/>
-    <w:lsdException w:unhideWhenUsed="0" w:uiPriority="99" w:semiHidden="0" w:name="Hyperlink"/>
+    <w:lsdException w:qFormat="1" w:unhideWhenUsed="0" w:uiPriority="99" w:semiHidden="0" w:name="Hyperlink"/>
     <w:lsdException w:uiPriority="99" w:name="FollowedHyperlink"/>
     <w:lsdException w:qFormat="1" w:unhideWhenUsed="0" w:uiPriority="22" w:semiHidden="0" w:name="Strong"/>
     <w:lsdException w:qFormat="1" w:unhideWhenUsed="0" w:uiPriority="20" w:semiHidden="0" w:name="Emphasis"/>
@@ -5938,7 +5954,7 @@
     <w:lsdException w:uiPriority="99" w:name="HTML Sample"/>
     <w:lsdException w:uiPriority="99" w:name="HTML Typewriter"/>
     <w:lsdException w:uiPriority="99" w:name="HTML Variable"/>
-    <w:lsdException w:uiPriority="99" w:name="Normal Table"/>
+    <w:lsdException w:qFormat="1" w:uiPriority="99" w:name="Normal Table"/>
     <w:lsdException w:uiPriority="99" w:name="annotation subject"/>
     <w:lsdException w:uiPriority="99" w:name="Table Simple 1"/>
     <w:lsdException w:uiPriority="99" w:name="Table Simple 2"/>
@@ -6150,6 +6166,7 @@
     <w:name w:val="Normal Table"/>
     <w:semiHidden/>
     <w:unhideWhenUsed/>
+    <w:qFormat/>
     <w:uiPriority w:val="99"/>
     <w:tblPr>
       <w:tblLayout w:type="fixed"/>
@@ -6166,6 +6183,7 @@
     <w:basedOn w:val="1"/>
     <w:link w:val="13"/>
     <w:unhideWhenUsed/>
+    <w:qFormat/>
     <w:uiPriority w:val="0"/>
     <w:pPr>
       <w:tabs>
@@ -6184,6 +6202,7 @@
     <w:basedOn w:val="1"/>
     <w:link w:val="12"/>
     <w:unhideWhenUsed/>
+    <w:qFormat/>
     <w:uiPriority w:val="0"/>
     <w:pPr>
       <w:pBdr>
@@ -6223,6 +6242,7 @@
   </w:style>
   <w:style w:type="character" w:styleId="10">
     <w:name w:val="Hyperlink"/>
+    <w:qFormat/>
     <w:uiPriority w:val="99"/>
     <w:rPr>
       <w:color w:val="0000FF"/>
@@ -6253,6 +6273,7 @@
     <w:name w:val="标题 2 字符"/>
     <w:basedOn w:val="8"/>
     <w:link w:val="2"/>
+    <w:qFormat/>
     <w:uiPriority w:val="0"/>
     <w:rPr>
       <w:rFonts w:ascii="Arial" w:hAnsi="Arial" w:eastAsia="黑体" w:cs="Times New Roman"/>
